--- a/instructions/Οδηγίες.docx
+++ b/instructions/Οδηγίες.docx
@@ -13,31 +13,7 @@
         <w:rPr>
           <w:lang w:val="el-GR"/>
         </w:rPr>
-        <w:t xml:space="preserve">Οδηγίες Εγκατάστασης </w:t>
-      </w:r>
-      <w:r>
-        <w:rPr>
-          <w:lang w:val="el-GR"/>
-        </w:rPr>
-        <w:t xml:space="preserve">και </w:t>
-      </w:r>
-      <w:r>
-        <w:rPr>
-          <w:lang w:val="el-GR"/>
-        </w:rPr>
-        <w:t>Χ</w:t>
-      </w:r>
-      <w:r>
-        <w:rPr>
-          <w:lang w:val="el-GR"/>
-        </w:rPr>
-        <w:t xml:space="preserve">ρήσης </w:t>
-      </w:r>
-      <w:r>
-        <w:rPr>
-          <w:lang w:val="el-GR"/>
-        </w:rPr>
-        <w:t xml:space="preserve">του </w:t>
+        <w:t xml:space="preserve">Οδηγίες Εγκατάστασης και Χρήσης του </w:t>
       </w:r>
       <w:r>
         <w:t>Phone</w:t>
@@ -112,43 +88,26 @@
         <w:rPr>
           <w:lang w:val="el-GR"/>
         </w:rPr>
-        <w:t xml:space="preserve"> </w:t>
-      </w:r>
-      <w:r>
-        <w:rPr>
-          <w:lang w:val="el-GR"/>
-        </w:rPr>
-        <w:t xml:space="preserve">γίνεται μία φορά, και μόνο στην περίπτωση που δεν υπάρχει ήδη διαθέσιμη στον </w:t>
-      </w:r>
-      <w:r>
-        <w:rPr>
-          <w:lang w:val="el-GR"/>
-        </w:rPr>
-        <w:t>υπολογιστή μου.</w:t>
-      </w:r>
-      <w:r>
-        <w:rPr>
-          <w:lang w:val="el-GR"/>
-        </w:rPr>
-        <w:t xml:space="preserve"> </w:t>
-      </w:r>
-      <w:hyperlink w:anchor="Python" w:history="1">
+        <w:t xml:space="preserve"> γίνεται μία φορά, και μόνο στην περίπτωση που δεν υπάρχει ήδη διαθέσιμη στον υπολογιστή μου. </w:t>
+      </w:r>
+      <w:hyperlink w:anchor="Python">
         <w:r>
           <w:rPr>
-            <w:rStyle w:val="Hyperlink"/>
+            <w:rStyle w:val="InternetLink"/>
             <w:lang w:val="el-GR"/>
           </w:rPr>
           <w:t>Δες τις οδηγίες</w:t>
         </w:r>
         <w:r>
           <w:rPr>
-            <w:rStyle w:val="Hyperlink"/>
+            <w:rStyle w:val="InternetLink"/>
+            <w:lang w:val="el-GR"/>
           </w:rPr>
           <w:t xml:space="preserve"> </w:t>
         </w:r>
         <w:r>
           <w:rPr>
-            <w:rStyle w:val="Hyperlink"/>
+            <w:rStyle w:val="InternetLink"/>
             <w:lang w:val="el-GR"/>
           </w:rPr>
           <w:t>εδώ.</w:t>
@@ -183,13 +142,13 @@
         <w:rPr>
           <w:lang w:val="el-GR"/>
         </w:rPr>
-        <w:t>, χρειάζεται επιπλέον να κάνω εγκατάσταση του εργαλε</w:t>
-      </w:r>
-      <w:r>
-        <w:rPr>
-          <w:lang w:val="el-GR"/>
-        </w:rPr>
-        <w:t xml:space="preserve">ίου </w:t>
+        <w:t>, χρειάζεται επιπλέον να κάνω εγκατάσταση του εργαλείου</w:t>
+      </w:r>
+      <w:r>
+        <w:rPr>
+          <w:lang w:val="el-GR"/>
+        </w:rPr>
+        <w:t xml:space="preserve"> </w:t>
       </w:r>
       <w:r>
         <w:t>Phone</w:t>
@@ -207,42 +166,258 @@
         <w:rPr>
           <w:lang w:val="el-GR"/>
         </w:rPr>
-        <w:t>.</w:t>
-      </w:r>
-      <w:r>
-        <w:rPr>
-          <w:lang w:val="el-GR"/>
-        </w:rPr>
-        <w:t xml:space="preserve"> Αυτό χρειάζεται να γίνει μία φορά, και μόνο σε περίπτωση που δεν έχει γίνει ήδη. </w:t>
-      </w:r>
-      <w:hyperlink w:anchor="PhoneSectors" w:history="1">
+        <w:t xml:space="preserve">. Αυτό χρειάζεται να γίνει μία φορά, και μόνο σε περίπτωση που δεν έχει γίνει ήδη. </w:t>
+      </w:r>
+      <w:hyperlink w:anchor="PhoneSectors">
         <w:r>
           <w:rPr>
-            <w:rStyle w:val="Hyperlink"/>
+            <w:rStyle w:val="InternetLink"/>
             <w:lang w:val="el-GR"/>
           </w:rPr>
-          <w:t>Δες τις οδηγί</w:t>
+          <w:t>Δες τις οδηγίες εδώ.</w:t>
+        </w:r>
+      </w:hyperlink>
+    </w:p>
+    <w:p>
+      <w:pPr>
+        <w:spacing w:after="0" w:line="240" w:lineRule="auto"/>
+        <w:rPr>
+          <w:lang w:val="el-GR"/>
+        </w:rPr>
+      </w:pPr>
+    </w:p>
+    <w:p>
+      <w:pPr>
+        <w:spacing w:after="0" w:line="240" w:lineRule="auto"/>
+        <w:rPr>
+          <w:lang w:val="el-GR"/>
+        </w:rPr>
+      </w:pPr>
+      <w:r>
+        <w:rPr>
+          <w:lang w:val="el-GR"/>
+        </w:rPr>
+        <w:t xml:space="preserve">Για να χρησιμοποιήσω το εργαλείο </w:t>
+      </w:r>
+      <w:r>
+        <w:t>Phone</w:t>
+      </w:r>
+      <w:r>
+        <w:rPr>
+          <w:lang w:val="el-GR"/>
+        </w:rPr>
+        <w:t xml:space="preserve"> </w:t>
+      </w:r>
+      <w:r>
+        <w:t>Sectors</w:t>
+      </w:r>
+      <w:r>
+        <w:rPr>
+          <w:lang w:val="el-GR"/>
+        </w:rPr>
+        <w:t>, είναι απαραίτητο να μη τροποποιήσω τον φάκελο “</w:t>
+      </w:r>
+      <w:r>
+        <w:t>Phone</w:t>
+      </w:r>
+      <w:r>
+        <w:rPr>
+          <w:lang w:val="el-GR"/>
+        </w:rPr>
+        <w:t xml:space="preserve"> </w:t>
+      </w:r>
+      <w:r>
+        <w:t>S</w:t>
+      </w:r>
+      <w:r>
+        <w:t>ectors</w:t>
+      </w:r>
+      <w:r>
+        <w:rPr>
+          <w:lang w:val="el-GR"/>
+        </w:rPr>
+        <w:t>”, δηλαδή να μην αλλάξω όνομα, να διαγράψω ή να μετακινήσω κάποιο αρχείο σε άλλη θέση. Μπορώ, όμως, να κάνω τα εξής:</w:t>
+      </w:r>
+    </w:p>
+    <w:p>
+      <w:pPr>
+        <w:pStyle w:val="ListParagraph"/>
+        <w:numPr>
+          <w:ilvl w:val="0"/>
+          <w:numId w:val="3"/>
+        </w:numPr>
+        <w:spacing w:after="0" w:line="240" w:lineRule="auto"/>
+        <w:rPr>
+          <w:lang w:val="el-GR"/>
+        </w:rPr>
+      </w:pPr>
+      <w:r>
+        <w:rPr>
+          <w:lang w:val="el-GR"/>
+        </w:rPr>
+        <w:t xml:space="preserve">Να τροποποιήσω τα αρχεία </w:t>
+      </w:r>
+      <w:r>
+        <w:t>Excel</w:t>
+      </w:r>
+      <w:r>
+        <w:rPr>
+          <w:lang w:val="el-GR"/>
+        </w:rPr>
+        <w:t xml:space="preserve"> που παράγονται (διαγραφή, μετακίνηση, μετονομασία)</w:t>
+      </w:r>
+    </w:p>
+    <w:p>
+      <w:pPr>
+        <w:pStyle w:val="ListParagraph"/>
+        <w:numPr>
+          <w:ilvl w:val="0"/>
+          <w:numId w:val="3"/>
+        </w:numPr>
+        <w:spacing w:after="0" w:line="240" w:lineRule="auto"/>
+        <w:rPr>
+          <w:lang w:val="el-GR"/>
+        </w:rPr>
+      </w:pPr>
+      <w:r>
+        <w:rPr>
+          <w:lang w:val="el-GR"/>
+        </w:rPr>
+        <w:t>Να τροποποιήσω ολόκληρο τον φάκελο “</w:t>
+      </w:r>
+      <w:r>
+        <w:t>Phone</w:t>
+      </w:r>
+      <w:r>
+        <w:rPr>
+          <w:lang w:val="el-GR"/>
+        </w:rPr>
+        <w:t xml:space="preserve"> </w:t>
+      </w:r>
+      <w:r>
+        <w:t>Sectors</w:t>
+      </w:r>
+      <w:r>
+        <w:rPr>
+          <w:lang w:val="el-GR"/>
+        </w:rPr>
+        <w:t xml:space="preserve">” </w:t>
+      </w:r>
+      <w:r>
+        <w:rPr>
+          <w:lang w:val="el-GR"/>
+        </w:rPr>
+        <w:t>(διαγραφή, μετακίνηση, μετονομασία)</w:t>
+      </w:r>
+    </w:p>
+    <w:p>
+      <w:pPr>
+        <w:pStyle w:val="ListParagraph"/>
+        <w:spacing w:after="0" w:line="240" w:lineRule="auto"/>
+        <w:rPr>
+          <w:lang w:val="el-GR"/>
+        </w:rPr>
+      </w:pPr>
+    </w:p>
+    <w:p>
+      <w:pPr>
+        <w:spacing w:after="0" w:line="240" w:lineRule="auto"/>
+        <w:rPr>
+          <w:noProof/>
+          <w:lang w:val="el-GR"/>
+        </w:rPr>
+      </w:pPr>
+      <w:r>
+        <w:rPr>
+          <w:lang w:val="el-GR"/>
+        </w:rPr>
+        <w:t xml:space="preserve">Φυσικά, αν θέλω να </w:t>
+      </w:r>
+      <w:proofErr w:type="spellStart"/>
+      <w:r>
+        <w:rPr>
+          <w:lang w:val="el-GR"/>
+        </w:rPr>
+        <w:t>απεγκαταστήσω</w:t>
+      </w:r>
+      <w:proofErr w:type="spellEnd"/>
+      <w:r>
+        <w:rPr>
+          <w:lang w:val="el-GR"/>
+        </w:rPr>
+        <w:t xml:space="preserve"> το εργαλείο </w:t>
+      </w:r>
+      <w:r>
+        <w:t>Phone</w:t>
+      </w:r>
+      <w:r>
+        <w:rPr>
+          <w:lang w:val="el-GR"/>
+        </w:rPr>
+        <w:t xml:space="preserve"> </w:t>
+      </w:r>
+      <w:r>
+        <w:t>Sectors</w:t>
+      </w:r>
+      <w:r>
+        <w:rPr>
+          <w:lang w:val="el-GR"/>
+        </w:rPr>
+        <w:t xml:space="preserve">, μπορώ να διαγράψω τον αντίστοιχο φάκελο. Για περισσότερες λεπτομέρειες για τη χρήση του εργαλείου </w:t>
+      </w:r>
+      <w:r>
+        <w:t>Phone</w:t>
+      </w:r>
+      <w:r>
+        <w:rPr>
+          <w:lang w:val="el-GR"/>
+        </w:rPr>
+        <w:t xml:space="preserve"> </w:t>
+      </w:r>
+      <w:r>
+        <w:t>Sectors</w:t>
+      </w:r>
+      <w:r>
+        <w:rPr>
+          <w:lang w:val="el-GR"/>
+        </w:rPr>
+        <w:t xml:space="preserve">, </w:t>
+      </w:r>
+      <w:hyperlink w:anchor="PhoneSectors_usage">
+        <w:r>
+          <w:rPr>
+            <w:rStyle w:val="InternetLink"/>
+            <w:lang w:val="el-GR"/>
+          </w:rPr>
+          <w:t>δες τ</w:t>
         </w:r>
         <w:r>
           <w:rPr>
-            <w:rStyle w:val="Hyperlink"/>
+            <w:rStyle w:val="InternetLink"/>
             <w:lang w:val="el-GR"/>
           </w:rPr>
-          <w:t>ε</w:t>
-        </w:r>
-        <w:r>
-          <w:rPr>
-            <w:rStyle w:val="Hyperlink"/>
-            <w:lang w:val="el-GR"/>
-          </w:rPr>
-          <w:t>ς εδώ.</w:t>
+          <w:t>ις οδηγίες εδώ</w:t>
         </w:r>
       </w:hyperlink>
+      <w:r>
+        <w:rPr>
+          <w:lang w:val="el-GR"/>
+        </w:rPr>
+        <w:t>.</w:t>
+      </w:r>
+      <w:r>
+        <w:rPr>
+          <w:noProof/>
+          <w:lang w:val="el-GR"/>
+        </w:rPr>
+        <w:t xml:space="preserve"> </w:t>
+      </w:r>
     </w:p>
     <w:p>
       <w:pPr>
         <w:spacing w:after="0" w:line="240" w:lineRule="auto"/>
         <w:rPr>
+          <w:noProof/>
           <w:lang w:val="el-GR"/>
         </w:rPr>
       </w:pPr>
@@ -251,152 +426,34 @@
       <w:pPr>
         <w:spacing w:after="0" w:line="240" w:lineRule="auto"/>
         <w:rPr>
-          <w:lang w:val="el-GR"/>
-        </w:rPr>
-      </w:pPr>
-      <w:r>
-        <w:rPr>
-          <w:lang w:val="el-GR"/>
-        </w:rPr>
-        <w:t xml:space="preserve">Για να χρησιμοποιήσω το εργαλείο </w:t>
-      </w:r>
-      <w:r>
-        <w:t>Phone</w:t>
-      </w:r>
-      <w:r>
-        <w:rPr>
-          <w:lang w:val="el-GR"/>
-        </w:rPr>
-        <w:t xml:space="preserve"> </w:t>
-      </w:r>
-      <w:r>
-        <w:t>Sectors</w:t>
-      </w:r>
-      <w:r>
-        <w:rPr>
-          <w:lang w:val="el-GR"/>
-        </w:rPr>
-        <w:t xml:space="preserve">, </w:t>
-      </w:r>
-      <w:r>
-        <w:rPr>
-          <w:lang w:val="el-GR"/>
-        </w:rPr>
-        <w:t xml:space="preserve">είναι απαραίτητο να μη τροποποιήσω τον φάκελο </w:t>
-      </w:r>
-      <w:r>
-        <w:rPr>
-          <w:lang w:val="el-GR"/>
-        </w:rPr>
-        <w:t>“</w:t>
-      </w:r>
-      <w:r>
-        <w:t>Phone</w:t>
-      </w:r>
-      <w:r>
-        <w:rPr>
-          <w:lang w:val="el-GR"/>
-        </w:rPr>
-        <w:t xml:space="preserve"> </w:t>
-      </w:r>
-      <w:r>
-        <w:t>Sectors</w:t>
-      </w:r>
-      <w:r>
-        <w:rPr>
-          <w:lang w:val="el-GR"/>
-        </w:rPr>
-        <w:t>”</w:t>
-      </w:r>
-      <w:r>
-        <w:rPr>
-          <w:lang w:val="el-GR"/>
-        </w:rPr>
-        <w:t>, δηλαδή να μην αλλάξω όνομα, να διαγράψω ή να μετακινήσω κάποιο αρχείο σε άλλη θέση. Μπορώ, όμως, να κάνω τα εξής:</w:t>
-      </w:r>
-    </w:p>
-    <w:p>
-      <w:pPr>
-        <w:pStyle w:val="ListParagraph"/>
-        <w:numPr>
-          <w:ilvl w:val="0"/>
-          <w:numId w:val="5"/>
-        </w:numPr>
+          <w:noProof/>
+          <w:lang w:val="el-GR"/>
+        </w:rPr>
+      </w:pPr>
+    </w:p>
+    <w:p>
+      <w:pPr>
         <w:spacing w:after="0" w:line="240" w:lineRule="auto"/>
         <w:rPr>
-          <w:lang w:val="el-GR"/>
-        </w:rPr>
-      </w:pPr>
-      <w:r>
-        <w:rPr>
-          <w:lang w:val="el-GR"/>
-        </w:rPr>
-        <w:t xml:space="preserve">Να τροποποιήσω τα αρχεία </w:t>
-      </w:r>
-      <w:r>
-        <w:t>Excel</w:t>
-      </w:r>
-      <w:r>
-        <w:rPr>
-          <w:lang w:val="el-GR"/>
-        </w:rPr>
-        <w:t xml:space="preserve"> που παράγονται (διαγραφή, μετακίνηση, μετονομασία)</w:t>
-      </w:r>
-    </w:p>
-    <w:p>
-      <w:pPr>
-        <w:pStyle w:val="ListParagraph"/>
-        <w:numPr>
-          <w:ilvl w:val="0"/>
-          <w:numId w:val="5"/>
-        </w:numPr>
+          <w:noProof/>
+          <w:lang w:val="el-GR"/>
+        </w:rPr>
+      </w:pPr>
+    </w:p>
+    <w:p>
+      <w:pPr>
         <w:spacing w:after="0" w:line="240" w:lineRule="auto"/>
         <w:rPr>
-          <w:lang w:val="el-GR"/>
-        </w:rPr>
-      </w:pPr>
-      <w:r>
-        <w:rPr>
-          <w:lang w:val="el-GR"/>
-        </w:rPr>
-        <w:t xml:space="preserve">Να τροποποιήσω ολόκληρο τον φάκελο </w:t>
-      </w:r>
-      <w:r>
-        <w:rPr>
-          <w:lang w:val="el-GR"/>
-        </w:rPr>
-        <w:t>“</w:t>
-      </w:r>
-      <w:r>
-        <w:t>Phone</w:t>
-      </w:r>
-      <w:r>
-        <w:rPr>
-          <w:lang w:val="el-GR"/>
-        </w:rPr>
-        <w:t xml:space="preserve"> </w:t>
-      </w:r>
-      <w:r>
-        <w:t>Sectors</w:t>
-      </w:r>
-      <w:r>
-        <w:rPr>
-          <w:lang w:val="el-GR"/>
-        </w:rPr>
-        <w:t>” (</w:t>
-      </w:r>
-      <w:r>
-        <w:rPr>
-          <w:lang w:val="el-GR"/>
-        </w:rPr>
-        <w:t>διαγραφή, μετακίνηση, μετονομασία)</w:t>
-      </w:r>
-    </w:p>
-    <w:p>
-      <w:pPr>
-        <w:pStyle w:val="ListParagraph"/>
+          <w:noProof/>
+          <w:lang w:val="el-GR"/>
+        </w:rPr>
+      </w:pPr>
+    </w:p>
+    <w:p>
+      <w:pPr>
         <w:spacing w:after="0" w:line="240" w:lineRule="auto"/>
         <w:rPr>
+          <w:noProof/>
           <w:lang w:val="el-GR"/>
         </w:rPr>
       </w:pPr>
@@ -410,225 +467,13 @@
       </w:pPr>
       <w:r>
         <w:rPr>
-          <w:lang w:val="el-GR"/>
-        </w:rPr>
-        <w:t xml:space="preserve">Φυσικά, αν θέλω να απεγκαταστήσω το εργαλείο </w:t>
-      </w:r>
-      <w:r>
-        <w:t>Phone</w:t>
-      </w:r>
-      <w:r>
-        <w:rPr>
-          <w:lang w:val="el-GR"/>
-        </w:rPr>
-        <w:t xml:space="preserve"> </w:t>
-      </w:r>
-      <w:r>
-        <w:t>Sectors</w:t>
-      </w:r>
-      <w:r>
-        <w:rPr>
-          <w:lang w:val="el-GR"/>
-        </w:rPr>
-        <w:t xml:space="preserve">, </w:t>
-      </w:r>
-      <w:r>
-        <w:rPr>
-          <w:lang w:val="el-GR"/>
-        </w:rPr>
-        <w:t>μπορώ</w:t>
-      </w:r>
-      <w:r>
-        <w:rPr>
-          <w:lang w:val="el-GR"/>
-        </w:rPr>
-        <w:t xml:space="preserve"> να διαγράψω τον αντίστοιχο φάκελο. Για περισσότερες λεπτομέρειες για τη χρήση του εργαλείου </w:t>
-      </w:r>
-      <w:r>
-        <w:t>Phone</w:t>
-      </w:r>
-      <w:r>
-        <w:rPr>
-          <w:lang w:val="el-GR"/>
-        </w:rPr>
-        <w:t xml:space="preserve"> </w:t>
-      </w:r>
-      <w:r>
-        <w:t>Sectors</w:t>
-      </w:r>
-      <w:r>
-        <w:rPr>
-          <w:lang w:val="el-GR"/>
-        </w:rPr>
-        <w:t>,</w:t>
-      </w:r>
-      <w:r>
-        <w:rPr>
-          <w:lang w:val="el-GR"/>
-        </w:rPr>
-        <w:t xml:space="preserve"> </w:t>
-      </w:r>
-      <w:hyperlink w:anchor="PhoneSectors_usage" w:history="1">
-        <w:r>
-          <w:rPr>
-            <w:rStyle w:val="Hyperlink"/>
-            <w:lang w:val="el-GR"/>
-          </w:rPr>
-          <w:t>δε</w:t>
-        </w:r>
-        <w:r>
-          <w:rPr>
-            <w:rStyle w:val="Hyperlink"/>
-            <w:lang w:val="el-GR"/>
-          </w:rPr>
-          <w:t>ς τις οδ</w:t>
-        </w:r>
-        <w:r>
-          <w:rPr>
-            <w:rStyle w:val="Hyperlink"/>
-            <w:lang w:val="el-GR"/>
-          </w:rPr>
-          <w:t>η</w:t>
-        </w:r>
-        <w:r>
-          <w:rPr>
-            <w:rStyle w:val="Hyperlink"/>
-            <w:lang w:val="el-GR"/>
-          </w:rPr>
-          <w:t>γίες εδώ</w:t>
-        </w:r>
-      </w:hyperlink>
-      <w:r>
-        <w:rPr>
-          <w:lang w:val="el-GR"/>
-        </w:rPr>
-        <w:t>.</w:t>
-      </w:r>
-    </w:p>
-    <w:p>
-      <w:pPr>
-        <w:spacing w:after="0" w:line="240" w:lineRule="auto"/>
-        <w:ind w:left="2880"/>
-        <w:rPr>
-          <w:lang w:val="el-GR"/>
-        </w:rPr>
-      </w:pPr>
-      <w:r>
-        <w:rPr>
-          <w:lang w:val="el-GR"/>
-        </w:rPr>
-        <w:br w:type="page"/>
-      </w:r>
-    </w:p>
-    <w:p>
-      <w:pPr>
-        <w:pStyle w:val="Heading"/>
-        <w:rPr>
-          <w:lang w:val="el-GR"/>
-        </w:rPr>
-      </w:pPr>
-      <w:bookmarkStart w:id="0" w:name="Python"/>
-      <w:r>
-        <w:rPr>
-          <w:lang w:val="el-GR"/>
-        </w:rPr>
-        <w:lastRenderedPageBreak/>
-        <w:t xml:space="preserve">Οδηγίες εγκατάστασης του διερμηνευτή </w:t>
-      </w:r>
-      <w:r>
-        <w:t>Python</w:t>
-      </w:r>
-    </w:p>
-    <w:bookmarkEnd w:id="0"/>
-    <w:p>
-      <w:pPr>
-        <w:spacing w:after="0" w:line="240" w:lineRule="auto"/>
-        <w:rPr>
-          <w:lang w:val="el-GR"/>
-        </w:rPr>
-      </w:pPr>
-    </w:p>
-    <w:p>
-      <w:pPr>
-        <w:spacing w:after="0" w:line="240" w:lineRule="auto"/>
-        <w:rPr>
-          <w:lang w:val="el-GR"/>
-        </w:rPr>
-      </w:pPr>
-    </w:p>
-    <w:p>
-      <w:pPr>
-        <w:spacing w:after="0" w:line="240" w:lineRule="auto"/>
-        <w:rPr>
-          <w:lang w:val="el-GR"/>
-        </w:rPr>
-      </w:pPr>
-    </w:p>
-    <w:p>
-      <w:pPr>
-        <w:pStyle w:val="ListParagraph"/>
-        <w:numPr>
-          <w:ilvl w:val="0"/>
-          <w:numId w:val="1"/>
-        </w:numPr>
-        <w:rPr>
-          <w:lang w:val="el-GR"/>
-        </w:rPr>
-      </w:pPr>
-      <w:r>
-        <w:rPr>
-          <w:lang w:val="el-GR"/>
-        </w:rPr>
-        <w:t xml:space="preserve">Πηγαίνω στο </w:t>
-      </w:r>
-      <w:hyperlink r:id="rId6">
-        <w:r>
-          <w:rPr>
-            <w:rStyle w:val="InternetLink"/>
-          </w:rPr>
-          <w:t>site</w:t>
-        </w:r>
-      </w:hyperlink>
-      <w:r>
-        <w:rPr>
-          <w:lang w:val="el-GR"/>
-        </w:rPr>
-        <w:t xml:space="preserve"> της </w:t>
-      </w:r>
-      <w:r>
-        <w:t>Python</w:t>
-      </w:r>
-      <w:r>
-        <w:rPr>
-          <w:lang w:val="el-GR"/>
-        </w:rPr>
-        <w:t xml:space="preserve"> και κατεβάζω την πιο πρόσφατη έκδοση.</w:t>
-      </w:r>
-    </w:p>
-    <w:p>
-      <w:pPr>
-        <w:pStyle w:val="ListParagraph"/>
-        <w:rPr>
-          <w:lang w:val="el-GR"/>
-        </w:rPr>
-      </w:pPr>
-    </w:p>
-    <w:p>
-      <w:pPr>
-        <w:ind w:left="360"/>
-        <w:rPr>
-          <w:lang w:val="el-GR"/>
-        </w:rPr>
-      </w:pPr>
-      <w:r>
-        <w:rPr>
           <w:noProof/>
         </w:rPr>
         <w:drawing>
-          <wp:inline distT="0" distB="0" distL="0" distR="0" wp14:anchorId="76CAAA8D" wp14:editId="0E17A4A9">
-            <wp:extent cx="5943421" cy="3639185"/>
-            <wp:effectExtent l="0" t="0" r="635" b="0"/>
-            <wp:docPr id="2" name="Picture 1"/>
+          <wp:inline distT="0" distB="0" distL="0" distR="0" wp14:anchorId="26E4B3C3" wp14:editId="693EA040">
+            <wp:extent cx="5943600" cy="1720215"/>
+            <wp:effectExtent l="0" t="0" r="0" b="0"/>
+            <wp:docPr id="10" name="Picture 19"/>
             <wp:cNvGraphicFramePr>
               <a:graphicFrameLocks xmlns:a="http://schemas.openxmlformats.org/drawingml/2006/main" noChangeAspect="1"/>
             </wp:cNvGraphicFramePr>
@@ -636,13 +481,13 @@
               <a:graphicData uri="http://schemas.openxmlformats.org/drawingml/2006/picture">
                 <pic:pic xmlns:pic="http://schemas.openxmlformats.org/drawingml/2006/picture">
                   <pic:nvPicPr>
-                    <pic:cNvPr id="2" name="Picture 1"/>
+                    <pic:cNvPr id="10" name="Picture 19"/>
                     <pic:cNvPicPr>
                       <a:picLocks noChangeAspect="1" noChangeArrowheads="1"/>
                     </pic:cNvPicPr>
                   </pic:nvPicPr>
                   <pic:blipFill>
-                    <a:blip r:embed="rId7">
+                    <a:blip r:embed="rId6">
                       <a:extLst>
                         <a:ext uri="{28A0092B-C50C-407E-A947-70E740481C1C}">
                           <a14:useLocalDpi xmlns:a14="http://schemas.microsoft.com/office/drawing/2010/main" val="0"/>
@@ -656,7 +501,7 @@
                   <pic:spPr bwMode="auto">
                     <a:xfrm>
                       <a:off x="0" y="0"/>
-                      <a:ext cx="5943421" cy="3639185"/>
+                      <a:ext cx="5943600" cy="1720215"/>
                     </a:xfrm>
                     <a:prstGeom prst="rect">
                       <a:avLst/>
@@ -671,23 +516,58 @@
     </w:p>
     <w:p>
       <w:pPr>
-        <w:pStyle w:val="ListParagraph"/>
-        <w:rPr>
-          <w:lang w:val="el-GR"/>
-        </w:rPr>
-      </w:pPr>
-    </w:p>
-    <w:p>
-      <w:pPr>
-        <w:pStyle w:val="ListParagraph"/>
-        <w:rPr>
-          <w:lang w:val="el-GR"/>
-        </w:rPr>
-      </w:pPr>
-    </w:p>
-    <w:p>
-      <w:pPr>
-        <w:pStyle w:val="ListParagraph"/>
+        <w:spacing w:after="0" w:line="240" w:lineRule="auto"/>
+        <w:ind w:left="2880"/>
+        <w:rPr>
+          <w:lang w:val="el-GR"/>
+        </w:rPr>
+      </w:pPr>
+      <w:r>
+        <w:rPr>
+          <w:lang w:val="el-GR"/>
+        </w:rPr>
+        <w:br w:type="page"/>
+      </w:r>
+    </w:p>
+    <w:p>
+      <w:pPr>
+        <w:pStyle w:val="Heading"/>
+        <w:rPr>
+          <w:lang w:val="el-GR"/>
+        </w:rPr>
+      </w:pPr>
+      <w:r>
+        <w:rPr>
+          <w:lang w:val="el-GR"/>
+        </w:rPr>
+        <w:lastRenderedPageBreak/>
+        <w:t xml:space="preserve">Οδηγίες εγκατάστασης του διερμηνευτή </w:t>
+      </w:r>
+      <w:r>
+        <w:t>Python</w:t>
+      </w:r>
+      <w:bookmarkStart w:id="0" w:name="Python"/>
+      <w:bookmarkEnd w:id="0"/>
+    </w:p>
+    <w:p>
+      <w:pPr>
+        <w:spacing w:after="0" w:line="240" w:lineRule="auto"/>
+        <w:rPr>
+          <w:lang w:val="el-GR"/>
+        </w:rPr>
+      </w:pPr>
+    </w:p>
+    <w:p>
+      <w:pPr>
+        <w:spacing w:after="0" w:line="240" w:lineRule="auto"/>
+        <w:rPr>
+          <w:lang w:val="el-GR"/>
+        </w:rPr>
+      </w:pPr>
+    </w:p>
+    <w:p>
+      <w:pPr>
+        <w:spacing w:after="0" w:line="240" w:lineRule="auto"/>
         <w:rPr>
           <w:lang w:val="el-GR"/>
         </w:rPr>
@@ -708,19 +588,30 @@
         <w:rPr>
           <w:lang w:val="el-GR"/>
         </w:rPr>
-        <w:t>Β</w:t>
-      </w:r>
-      <w:r>
-        <w:rPr>
-          <w:lang w:val="el-GR"/>
-        </w:rPr>
-        <w:t>ρίσκω το αρχείο που κατέβηκε και το τρέχω με διπλό κλικ. Στα μενού που εμφανίζονται κάνω τις επιλογές που φαίνοντ</w:t>
-      </w:r>
-      <w:r>
-        <w:rPr>
-          <w:lang w:val="el-GR"/>
-        </w:rPr>
-        <w:t>αι στις επόμενες εικόνες.</w:t>
+        <w:t xml:space="preserve">Πηγαίνω στο </w:t>
+      </w:r>
+      <w:hyperlink r:id="rId7">
+        <w:r>
+          <w:rPr>
+            <w:rStyle w:val="InternetLink"/>
+          </w:rPr>
+          <w:t>site</w:t>
+        </w:r>
+      </w:hyperlink>
+      <w:r>
+        <w:rPr>
+          <w:lang w:val="el-GR"/>
+        </w:rPr>
+        <w:t xml:space="preserve"> της </w:t>
+      </w:r>
+      <w:r>
+        <w:t>Python</w:t>
+      </w:r>
+      <w:r>
+        <w:rPr>
+          <w:lang w:val="el-GR"/>
+        </w:rPr>
+        <w:t xml:space="preserve"> και κατεβάζω την πιο πρόσφατη έκδοση.</w:t>
       </w:r>
     </w:p>
     <w:p>
@@ -733,7 +624,7 @@
     </w:p>
     <w:p>
       <w:pPr>
-        <w:pStyle w:val="ListParagraph"/>
+        <w:ind w:left="360"/>
         <w:rPr>
           <w:lang w:val="el-GR"/>
         </w:rPr>
@@ -741,14 +632,12 @@
       <w:r>
         <w:rPr>
           <w:noProof/>
-          <w:lang w:val="el-GR"/>
-        </w:rPr>
-        <w:lastRenderedPageBreak/>
+        </w:rPr>
         <w:drawing>
-          <wp:inline distT="0" distB="0" distL="0" distR="0" wp14:anchorId="4B5776E6" wp14:editId="038951CE">
-            <wp:extent cx="4229317" cy="2603634"/>
-            <wp:effectExtent l="0" t="0" r="0" b="6350"/>
-            <wp:docPr id="6" name="Picture 6" descr="Graphical user interface, text, application&#10;&#10;Description automatically generated"/>
+          <wp:inline distT="0" distB="0" distL="0" distR="0" wp14:anchorId="190069CE" wp14:editId="3FE7C4CD">
+            <wp:extent cx="5943600" cy="3639185"/>
+            <wp:effectExtent l="0" t="0" r="0" b="0"/>
+            <wp:docPr id="1" name="Picture 1"/>
             <wp:cNvGraphicFramePr>
               <a:graphicFrameLocks xmlns:a="http://schemas.openxmlformats.org/drawingml/2006/main" noChangeAspect="1"/>
             </wp:cNvGraphicFramePr>
@@ -756,25 +645,21 @@
               <a:graphicData uri="http://schemas.openxmlformats.org/drawingml/2006/picture">
                 <pic:pic xmlns:pic="http://schemas.openxmlformats.org/drawingml/2006/picture">
                   <pic:nvPicPr>
-                    <pic:cNvPr id="6" name="Picture 6" descr="Graphical user interface, text, application&#10;&#10;Description automatically generated"/>
-                    <pic:cNvPicPr/>
+                    <pic:cNvPr id="1" name="Picture 1"/>
+                    <pic:cNvPicPr>
+                      <a:picLocks noChangeAspect="1" noChangeArrowheads="1"/>
+                    </pic:cNvPicPr>
                   </pic:nvPicPr>
                   <pic:blipFill>
-                    <a:blip r:embed="rId8">
-                      <a:extLst>
-                        <a:ext uri="{28A0092B-C50C-407E-A947-70E740481C1C}">
-                          <a14:useLocalDpi xmlns:a14="http://schemas.microsoft.com/office/drawing/2010/main" val="0"/>
-                        </a:ext>
-                      </a:extLst>
-                    </a:blip>
+                    <a:blip r:embed="rId8"/>
                     <a:stretch>
                       <a:fillRect/>
                     </a:stretch>
                   </pic:blipFill>
-                  <pic:spPr>
+                  <pic:spPr bwMode="auto">
                     <a:xfrm>
                       <a:off x="0" y="0"/>
-                      <a:ext cx="4229317" cy="2603634"/>
+                      <a:ext cx="5943600" cy="3639185"/>
                     </a:xfrm>
                     <a:prstGeom prst="rect">
                       <a:avLst/>
@@ -802,16 +687,64 @@
           <w:lang w:val="el-GR"/>
         </w:rPr>
       </w:pPr>
+    </w:p>
+    <w:p>
+      <w:pPr>
+        <w:pStyle w:val="ListParagraph"/>
+        <w:rPr>
+          <w:lang w:val="el-GR"/>
+        </w:rPr>
+      </w:pPr>
+    </w:p>
+    <w:p>
+      <w:pPr>
+        <w:pStyle w:val="ListParagraph"/>
+        <w:numPr>
+          <w:ilvl w:val="0"/>
+          <w:numId w:val="1"/>
+        </w:numPr>
+        <w:rPr>
+          <w:lang w:val="el-GR"/>
+        </w:rPr>
+      </w:pPr>
+      <w:r>
+        <w:rPr>
+          <w:lang w:val="el-GR"/>
+        </w:rPr>
+        <w:t xml:space="preserve">Βρίσκω το αρχείο που κατέβηκε και το τρέχω με διπλό κλικ. Στα </w:t>
+      </w:r>
+      <w:r>
+        <w:rPr>
+          <w:lang w:val="el-GR"/>
+        </w:rPr>
+        <w:t>μενού που εμφανίζονται κάνω τις επιλογές που φαίνονται στις επόμενες εικόνες.</w:t>
+      </w:r>
+    </w:p>
+    <w:p>
+      <w:pPr>
+        <w:pStyle w:val="ListParagraph"/>
+        <w:rPr>
+          <w:lang w:val="el-GR"/>
+        </w:rPr>
+      </w:pPr>
+    </w:p>
+    <w:p>
+      <w:pPr>
+        <w:pStyle w:val="ListParagraph"/>
+        <w:rPr>
+          <w:lang w:val="el-GR"/>
+        </w:rPr>
+      </w:pPr>
       <w:r>
         <w:rPr>
           <w:noProof/>
-          <w:lang w:val="el-GR"/>
-        </w:rPr>
+        </w:rPr>
+        <w:lastRenderedPageBreak/>
         <w:drawing>
-          <wp:inline distT="0" distB="0" distL="0" distR="0" wp14:anchorId="409593D9" wp14:editId="5E7E0FC0">
-            <wp:extent cx="4229317" cy="2603634"/>
-            <wp:effectExtent l="0" t="0" r="0" b="6350"/>
-            <wp:docPr id="8" name="Picture 8" descr="Graphical user interface, text, application&#10;&#10;Description automatically generated"/>
+          <wp:inline distT="0" distB="0" distL="0" distR="0" wp14:anchorId="3975B275" wp14:editId="734BFF01">
+            <wp:extent cx="4229100" cy="2603500"/>
+            <wp:effectExtent l="0" t="0" r="0" b="0"/>
+            <wp:docPr id="2" name="Picture 6" descr="Graphical user interface, text, application&#10;&#10;Description automatically generated"/>
             <wp:cNvGraphicFramePr>
               <a:graphicFrameLocks xmlns:a="http://schemas.openxmlformats.org/drawingml/2006/main" noChangeAspect="1"/>
             </wp:cNvGraphicFramePr>
@@ -819,25 +752,21 @@
               <a:graphicData uri="http://schemas.openxmlformats.org/drawingml/2006/picture">
                 <pic:pic xmlns:pic="http://schemas.openxmlformats.org/drawingml/2006/picture">
                   <pic:nvPicPr>
-                    <pic:cNvPr id="8" name="Picture 8" descr="Graphical user interface, text, application&#10;&#10;Description automatically generated"/>
-                    <pic:cNvPicPr/>
+                    <pic:cNvPr id="2" name="Picture 6" descr="Graphical user interface, text, application&#10;&#10;Description automatically generated"/>
+                    <pic:cNvPicPr>
+                      <a:picLocks noChangeAspect="1" noChangeArrowheads="1"/>
+                    </pic:cNvPicPr>
                   </pic:nvPicPr>
                   <pic:blipFill>
-                    <a:blip r:embed="rId9">
-                      <a:extLst>
-                        <a:ext uri="{28A0092B-C50C-407E-A947-70E740481C1C}">
-                          <a14:useLocalDpi xmlns:a14="http://schemas.microsoft.com/office/drawing/2010/main" val="0"/>
-                        </a:ext>
-                      </a:extLst>
-                    </a:blip>
+                    <a:blip r:embed="rId9"/>
                     <a:stretch>
                       <a:fillRect/>
                     </a:stretch>
                   </pic:blipFill>
-                  <pic:spPr>
+                  <pic:spPr bwMode="auto">
                     <a:xfrm>
                       <a:off x="0" y="0"/>
-                      <a:ext cx="4229317" cy="2603634"/>
+                      <a:ext cx="4229100" cy="2603500"/>
                     </a:xfrm>
                     <a:prstGeom prst="rect">
                       <a:avLst/>
@@ -870,10 +799,10 @@
           <w:noProof/>
         </w:rPr>
         <w:drawing>
-          <wp:inline distT="0" distB="0" distL="0" distR="0" wp14:anchorId="2351BD6F" wp14:editId="5BFF9AF4">
-            <wp:extent cx="4229317" cy="2603634"/>
-            <wp:effectExtent l="0" t="0" r="0" b="6350"/>
-            <wp:docPr id="12" name="Picture 12" descr="Graphical user interface, text, application&#10;&#10;Description automatically generated"/>
+          <wp:inline distT="0" distB="0" distL="0" distR="0" wp14:anchorId="4582B4A9" wp14:editId="4259956E">
+            <wp:extent cx="4229100" cy="2603500"/>
+            <wp:effectExtent l="0" t="0" r="0" b="0"/>
+            <wp:docPr id="3" name="Picture 8" descr="Graphical user interface, text, application&#10;&#10;Description automatically generated"/>
             <wp:cNvGraphicFramePr>
               <a:graphicFrameLocks xmlns:a="http://schemas.openxmlformats.org/drawingml/2006/main" noChangeAspect="1"/>
             </wp:cNvGraphicFramePr>
@@ -881,25 +810,21 @@
               <a:graphicData uri="http://schemas.openxmlformats.org/drawingml/2006/picture">
                 <pic:pic xmlns:pic="http://schemas.openxmlformats.org/drawingml/2006/picture">
                   <pic:nvPicPr>
-                    <pic:cNvPr id="12" name="Picture 12" descr="Graphical user interface, text, application&#10;&#10;Description automatically generated"/>
-                    <pic:cNvPicPr/>
+                    <pic:cNvPr id="3" name="Picture 8" descr="Graphical user interface, text, application&#10;&#10;Description automatically generated"/>
+                    <pic:cNvPicPr>
+                      <a:picLocks noChangeAspect="1" noChangeArrowheads="1"/>
+                    </pic:cNvPicPr>
                   </pic:nvPicPr>
                   <pic:blipFill>
-                    <a:blip r:embed="rId10">
-                      <a:extLst>
-                        <a:ext uri="{28A0092B-C50C-407E-A947-70E740481C1C}">
-                          <a14:useLocalDpi xmlns:a14="http://schemas.microsoft.com/office/drawing/2010/main" val="0"/>
-                        </a:ext>
-                      </a:extLst>
-                    </a:blip>
+                    <a:blip r:embed="rId10"/>
                     <a:stretch>
                       <a:fillRect/>
                     </a:stretch>
                   </pic:blipFill>
-                  <pic:spPr>
+                  <pic:spPr bwMode="auto">
                     <a:xfrm>
                       <a:off x="0" y="0"/>
-                      <a:ext cx="4229317" cy="2603634"/>
+                      <a:ext cx="4229100" cy="2603500"/>
                     </a:xfrm>
                     <a:prstGeom prst="rect">
                       <a:avLst/>
@@ -911,6 +836,64 @@
           </wp:inline>
         </w:drawing>
       </w:r>
+    </w:p>
+    <w:p>
+      <w:pPr>
+        <w:pStyle w:val="ListParagraph"/>
+        <w:rPr>
+          <w:lang w:val="el-GR"/>
+        </w:rPr>
+      </w:pPr>
+    </w:p>
+    <w:p>
+      <w:pPr>
+        <w:pStyle w:val="ListParagraph"/>
+        <w:rPr>
+          <w:lang w:val="el-GR"/>
+        </w:rPr>
+      </w:pPr>
+      <w:r>
+        <w:rPr>
+          <w:noProof/>
+        </w:rPr>
+        <w:drawing>
+          <wp:inline distT="0" distB="0" distL="0" distR="0" wp14:anchorId="01C6753B" wp14:editId="358C0ADC">
+            <wp:extent cx="4229100" cy="2603500"/>
+            <wp:effectExtent l="0" t="0" r="0" b="0"/>
+            <wp:docPr id="6" name="Picture 12" descr="Graphical user interface, text, application&#10;&#10;Description automatically generated"/>
+            <wp:cNvGraphicFramePr>
+              <a:graphicFrameLocks xmlns:a="http://schemas.openxmlformats.org/drawingml/2006/main" noChangeAspect="1"/>
+            </wp:cNvGraphicFramePr>
+            <a:graphic xmlns:a="http://schemas.openxmlformats.org/drawingml/2006/main">
+              <a:graphicData uri="http://schemas.openxmlformats.org/drawingml/2006/picture">
+                <pic:pic xmlns:pic="http://schemas.openxmlformats.org/drawingml/2006/picture">
+                  <pic:nvPicPr>
+                    <pic:cNvPr id="6" name="Picture 12" descr="Graphical user interface, text, application&#10;&#10;Description automatically generated"/>
+                    <pic:cNvPicPr>
+                      <a:picLocks noChangeAspect="1" noChangeArrowheads="1"/>
+                    </pic:cNvPicPr>
+                  </pic:nvPicPr>
+                  <pic:blipFill>
+                    <a:blip r:embed="rId11"/>
+                    <a:stretch>
+                      <a:fillRect/>
+                    </a:stretch>
+                  </pic:blipFill>
+                  <pic:spPr bwMode="auto">
+                    <a:xfrm>
+                      <a:off x="0" y="0"/>
+                      <a:ext cx="4229100" cy="2603500"/>
+                    </a:xfrm>
+                    <a:prstGeom prst="rect">
+                      <a:avLst/>
+                    </a:prstGeom>
+                  </pic:spPr>
+                </pic:pic>
+              </a:graphicData>
+            </a:graphic>
+          </wp:inline>
+        </w:drawing>
+      </w:r>
       <w:r>
         <w:rPr>
           <w:noProof/>
@@ -918,7 +901,7 @@
         <mc:AlternateContent>
           <mc:Choice Requires="wps">
             <w:drawing>
-              <wp:anchor distT="0" distB="0" distL="0" distR="0" simplePos="0" relativeHeight="9" behindDoc="0" locked="0" layoutInCell="1" allowOverlap="1" wp14:anchorId="3E206A59" wp14:editId="7C3184F3">
+              <wp:anchor distT="0" distB="0" distL="0" distR="0" simplePos="0" relativeHeight="2" behindDoc="0" locked="0" layoutInCell="1" allowOverlap="1" wp14:anchorId="58897D21" wp14:editId="2D92385A">
                 <wp:simplePos x="0" y="0"/>
                 <wp:positionH relativeFrom="column">
                   <wp:posOffset>3206750</wp:posOffset>
@@ -926,10 +909,10 @@
                 <wp:positionV relativeFrom="page">
                   <wp:posOffset>6019800</wp:posOffset>
                 </wp:positionV>
-                <wp:extent cx="222885" cy="260985"/>
+                <wp:extent cx="223520" cy="261620"/>
                 <wp:effectExtent l="0" t="0" r="0" b="6350"/>
                 <wp:wrapNone/>
-                <wp:docPr id="14" name="Text Box 2"/>
+                <wp:docPr id="4" name="Text Box 2"/>
                 <wp:cNvGraphicFramePr/>
                 <a:graphic xmlns:a="http://schemas.openxmlformats.org/drawingml/2006/main">
                   <a:graphicData uri="http://schemas.microsoft.com/office/word/2010/wordprocessingShape">
@@ -938,7 +921,7 @@
                       <wps:spPr>
                         <a:xfrm>
                           <a:off x="0" y="0"/>
-                          <a:ext cx="222120" cy="260280"/>
+                          <a:ext cx="222840" cy="261000"/>
                         </a:xfrm>
                         <a:prstGeom prst="rect">
                           <a:avLst/>
@@ -965,6 +948,9 @@
                           <w:p>
                             <w:pPr>
                               <w:pStyle w:val="FrameContents"/>
+                              <w:rPr>
+                                <w:color w:val="000000"/>
+                              </w:rPr>
                             </w:pPr>
                           </w:p>
                         </w:txbxContent>
@@ -980,17 +966,28 @@
           </mc:Choice>
           <mc:Fallback>
             <w:pict>
-              <v:rect w14:anchorId="3E206A59" id="Text Box 2" o:spid="_x0000_s1026" style="position:absolute;left:0;text-align:left;margin-left:252.5pt;margin-top:474pt;width:17.55pt;height:20.55pt;z-index:9;visibility:visible;mso-wrap-style:square;mso-wrap-distance-left:0;mso-wrap-distance-top:0;mso-wrap-distance-right:0;mso-wrap-distance-bottom:0;mso-position-horizontal:absolute;mso-position-horizontal-relative:text;mso-position-vertical:absolute;mso-position-vertical-relative:page;v-text-anchor:top" o:gfxdata="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" filled="f" stroked="f" strokeweight=".26mm">
+              <v:rect id="shape_0" ID="Text Box 2" stroked="f" style="position:absolute;margin-left:252.5pt;margin-top:474pt;width:17.5pt;height:20.5pt;mso-position-vertical-relative:page" wp14:anchorId="3E206A59">
+                <w10:wrap type="none"/>
+                <v:fill o:detectmouseclick="t" on="false"/>
+                <v:stroke color="#3465a4" weight="9360" joinstyle="round" endcap="flat"/>
                 <v:textbox>
                   <w:txbxContent>
                     <w:p>
                       <w:pPr>
                         <w:pStyle w:val="FrameContents"/>
+                        <w:spacing w:before="0" w:after="160"/>
+                        <w:rPr>
+                          <w:color w:val="000000"/>
+                        </w:rPr>
                       </w:pPr>
+                      <w:r>
+                        <w:rPr>
+                          <w:color w:val="000000"/>
+                        </w:rPr>
+                      </w:r>
                     </w:p>
                   </w:txbxContent>
                 </v:textbox>
-                <w10:wrap anchory="page"/>
               </v:rect>
             </w:pict>
           </mc:Fallback>
@@ -1000,8 +997,10 @@
     <w:p>
       <w:pPr>
         <w:pStyle w:val="Heading"/>
-      </w:pPr>
-      <w:bookmarkStart w:id="1" w:name="PhoneSectors"/>
+        <w:rPr>
+          <w:lang w:val="el-GR"/>
+        </w:rPr>
+      </w:pPr>
       <w:r>
         <w:rPr>
           <w:noProof/>
@@ -1010,7 +1009,7 @@
         <mc:AlternateContent>
           <mc:Choice Requires="wps">
             <w:drawing>
-              <wp:anchor distT="0" distB="0" distL="0" distR="0" simplePos="0" relativeHeight="11" behindDoc="0" locked="0" layoutInCell="1" allowOverlap="1" wp14:anchorId="41C31246" wp14:editId="14AA54EF">
+              <wp:anchor distT="0" distB="0" distL="0" distR="0" simplePos="0" relativeHeight="3" behindDoc="0" locked="0" layoutInCell="1" allowOverlap="1" wp14:anchorId="5D88949C" wp14:editId="5BB9FC30">
                 <wp:simplePos x="0" y="0"/>
                 <wp:positionH relativeFrom="column">
                   <wp:posOffset>1327150</wp:posOffset>
@@ -1018,10 +1017,10 @@
                 <wp:positionV relativeFrom="page">
                   <wp:posOffset>7499350</wp:posOffset>
                 </wp:positionV>
-                <wp:extent cx="216535" cy="273685"/>
+                <wp:extent cx="217170" cy="274320"/>
                 <wp:effectExtent l="0" t="0" r="0" b="0"/>
                 <wp:wrapNone/>
-                <wp:docPr id="18" name="Text Box 2"/>
+                <wp:docPr id="7" name="Text Box 2"/>
                 <wp:cNvGraphicFramePr/>
                 <a:graphic xmlns:a="http://schemas.openxmlformats.org/drawingml/2006/main">
                   <a:graphicData uri="http://schemas.microsoft.com/office/word/2010/wordprocessingShape">
@@ -1030,7 +1029,7 @@
                       <wps:spPr>
                         <a:xfrm>
                           <a:off x="0" y="0"/>
-                          <a:ext cx="216000" cy="272880"/>
+                          <a:ext cx="216360" cy="273600"/>
                         </a:xfrm>
                         <a:prstGeom prst="rect">
                           <a:avLst/>
@@ -1057,6 +1056,9 @@
                           <w:p>
                             <w:pPr>
                               <w:pStyle w:val="FrameContents"/>
+                              <w:rPr>
+                                <w:color w:val="000000"/>
+                              </w:rPr>
                             </w:pPr>
                           </w:p>
                         </w:txbxContent>
@@ -1072,17 +1074,28 @@
           </mc:Choice>
           <mc:Fallback>
             <w:pict>
-              <v:rect w14:anchorId="41C31246" id="_x0000_s1027" style="position:absolute;margin-left:104.5pt;margin-top:590.5pt;width:17.05pt;height:21.55pt;z-index:11;visibility:visible;mso-wrap-style:square;mso-wrap-distance-left:0;mso-wrap-distance-top:0;mso-wrap-distance-right:0;mso-wrap-distance-bottom:0;mso-position-horizontal:absolute;mso-position-horizontal-relative:text;mso-position-vertical:absolute;mso-position-vertical-relative:page;v-text-anchor:top" o:gfxdata="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" filled="f" stroked="f" strokeweight=".26mm">
+              <v:rect id="shape_0" ID="Text Box 2" stroked="f" style="position:absolute;margin-left:104.5pt;margin-top:590.5pt;width:17pt;height:21.5pt;mso-position-vertical-relative:page" wp14:anchorId="41C31246">
+                <w10:wrap type="none"/>
+                <v:fill o:detectmouseclick="t" on="false"/>
+                <v:stroke color="#3465a4" weight="9360" joinstyle="round" endcap="flat"/>
                 <v:textbox>
                   <w:txbxContent>
                     <w:p>
                       <w:pPr>
                         <w:pStyle w:val="FrameContents"/>
+                        <w:spacing w:before="0" w:after="160"/>
+                        <w:rPr>
+                          <w:color w:val="000000"/>
+                        </w:rPr>
                       </w:pPr>
+                      <w:r>
+                        <w:rPr>
+                          <w:color w:val="000000"/>
+                        </w:rPr>
+                      </w:r>
                     </w:p>
                   </w:txbxContent>
                 </v:textbox>
-                <w10:wrap anchory="page"/>
               </v:rect>
             </w:pict>
           </mc:Fallback>
@@ -1106,8 +1119,9 @@
       <w:r>
         <w:t>Sectors</w:t>
       </w:r>
-    </w:p>
-    <w:bookmarkEnd w:id="1"/>
+      <w:bookmarkStart w:id="1" w:name="PhoneSectors"/>
+      <w:bookmarkEnd w:id="1"/>
+    </w:p>
     <w:p>
       <w:pPr>
         <w:rPr>
@@ -1120,7 +1134,7 @@
         <w:pStyle w:val="ListParagraph"/>
         <w:numPr>
           <w:ilvl w:val="0"/>
-          <w:numId w:val="3"/>
+          <w:numId w:val="2"/>
         </w:numPr>
         <w:rPr>
           <w:lang w:val="el-GR"/>
@@ -1148,19 +1162,7 @@
         <w:rPr>
           <w:lang w:val="el-GR"/>
         </w:rPr>
-        <w:t xml:space="preserve">, </w:t>
-      </w:r>
-      <w:r>
-        <w:rPr>
-          <w:lang w:val="el-GR"/>
-        </w:rPr>
-        <w:t xml:space="preserve">χρειάζεται να πάω </w:t>
-      </w:r>
-      <w:r>
-        <w:rPr>
-          <w:lang w:val="el-GR"/>
-        </w:rPr>
-        <w:t>στον φάκελο “</w:t>
+        <w:t>, χρειάζεται να πάω στον φάκελο “</w:t>
       </w:r>
       <w:r>
         <w:t>Phone</w:t>
@@ -1178,19 +1180,13 @@
         <w:rPr>
           <w:lang w:val="el-GR"/>
         </w:rPr>
-        <w:t xml:space="preserve">”, και </w:t>
-      </w:r>
-      <w:r>
-        <w:rPr>
-          <w:lang w:val="el-GR"/>
-        </w:rPr>
-        <w:t xml:space="preserve">από εκεί, </w:t>
-      </w:r>
-      <w:r>
-        <w:rPr>
-          <w:lang w:val="el-GR"/>
-        </w:rPr>
-        <w:t>στον φάκελο “</w:t>
+        <w:t>”, και από εκεί, σ</w:t>
+      </w:r>
+      <w:r>
+        <w:rPr>
+          <w:lang w:val="el-GR"/>
+        </w:rPr>
+        <w:t>τον φάκελο “</w:t>
       </w:r>
       <w:r>
         <w:t>Installer</w:t>
@@ -1199,13 +1195,7 @@
         <w:rPr>
           <w:lang w:val="el-GR"/>
         </w:rPr>
-        <w:t xml:space="preserve">”. Κάνω δεξί κλικ στο </w:t>
-      </w:r>
-      <w:r>
-        <w:rPr>
-          <w:lang w:val="el-GR"/>
-        </w:rPr>
-        <w:t>αρχείο “</w:t>
+        <w:t>”. Κάνω δεξί κλικ στο αρχείο “</w:t>
       </w:r>
       <w:r>
         <w:t>Install</w:t>
@@ -1216,9 +1206,11 @@
         </w:rPr>
         <w:t>.</w:t>
       </w:r>
+      <w:proofErr w:type="spellStart"/>
       <w:r>
         <w:t>cmd</w:t>
       </w:r>
+      <w:proofErr w:type="spellEnd"/>
       <w:r>
         <w:rPr>
           <w:lang w:val="el-GR"/>
@@ -1244,13 +1236,12 @@
       <w:r>
         <w:rPr>
           <w:noProof/>
-          <w:lang w:val="el-GR"/>
         </w:rPr>
         <w:drawing>
-          <wp:inline distT="0" distB="0" distL="0" distR="0" wp14:anchorId="4EEEA3CA" wp14:editId="1D4047C9">
-            <wp:extent cx="1924149" cy="933498"/>
+          <wp:inline distT="0" distB="0" distL="0" distR="0" wp14:anchorId="090C9D46" wp14:editId="43FA461E">
+            <wp:extent cx="1924050" cy="933450"/>
             <wp:effectExtent l="0" t="0" r="0" b="0"/>
-            <wp:docPr id="15" name="Picture 15" descr="Graphical user interface, application&#10;&#10;Description automatically generated"/>
+            <wp:docPr id="9" name="Picture 15" descr="Graphical user interface, application&#10;&#10;Description automatically generated"/>
             <wp:cNvGraphicFramePr>
               <a:graphicFrameLocks xmlns:a="http://schemas.openxmlformats.org/drawingml/2006/main" noChangeAspect="1"/>
             </wp:cNvGraphicFramePr>
@@ -1258,25 +1249,21 @@
               <a:graphicData uri="http://schemas.openxmlformats.org/drawingml/2006/picture">
                 <pic:pic xmlns:pic="http://schemas.openxmlformats.org/drawingml/2006/picture">
                   <pic:nvPicPr>
-                    <pic:cNvPr id="15" name="Picture 15" descr="Graphical user interface, application&#10;&#10;Description automatically generated"/>
-                    <pic:cNvPicPr/>
+                    <pic:cNvPr id="9" name="Picture 15" descr="Graphical user interface, application&#10;&#10;Description automatically generated"/>
+                    <pic:cNvPicPr>
+                      <a:picLocks noChangeAspect="1" noChangeArrowheads="1"/>
+                    </pic:cNvPicPr>
                   </pic:nvPicPr>
                   <pic:blipFill>
-                    <a:blip r:embed="rId11">
-                      <a:extLst>
-                        <a:ext uri="{28A0092B-C50C-407E-A947-70E740481C1C}">
-                          <a14:useLocalDpi xmlns:a14="http://schemas.microsoft.com/office/drawing/2010/main" val="0"/>
-                        </a:ext>
-                      </a:extLst>
-                    </a:blip>
+                    <a:blip r:embed="rId12"/>
                     <a:stretch>
                       <a:fillRect/>
                     </a:stretch>
                   </pic:blipFill>
-                  <pic:spPr>
+                  <pic:spPr bwMode="auto">
                     <a:xfrm>
                       <a:off x="0" y="0"/>
-                      <a:ext cx="1924149" cy="933498"/>
+                      <a:ext cx="1924050" cy="933450"/>
                     </a:xfrm>
                     <a:prstGeom prst="rect">
                       <a:avLst/>
@@ -1304,15 +1291,15 @@
         </w:rPr>
       </w:pPr>
       <w:r>
-        <w:rPr>
-          <w:lang w:val="el-GR"/>
-        </w:rPr>
         <w:br w:type="page"/>
       </w:r>
     </w:p>
     <w:p>
       <w:pPr>
         <w:pStyle w:val="Heading"/>
+        <w:rPr>
+          <w:lang w:val="el-GR"/>
+        </w:rPr>
       </w:pPr>
       <w:bookmarkStart w:id="2" w:name="PhoneSectors_usage"/>
       <w:r>
@@ -1339,6 +1326,9 @@
     <w:p>
       <w:pPr>
         <w:pStyle w:val="BodyText"/>
+        <w:rPr>
+          <w:lang w:val="el-GR"/>
+        </w:rPr>
       </w:pPr>
     </w:p>
     <w:p>
@@ -1370,7 +1360,13 @@
         <w:rPr>
           <w:lang w:val="el-GR"/>
         </w:rPr>
-        <w:t xml:space="preserve"> μπορεί να χρησιμοποιηθεί για να επιταχυνθεί η διαδικασία συλλογής δεδομένων από το 11888.</w:t>
+        <w:t xml:space="preserve"> μπορεί να χρησιμοποιηθεί για να επιταχυνθεί η διαδικασία συλλογής δεδομέν</w:t>
+      </w:r>
+      <w:r>
+        <w:rPr>
+          <w:lang w:val="el-GR"/>
+        </w:rPr>
+        <w:t>ων από το 11888.</w:t>
       </w:r>
       <w:r>
         <w:t>gr</w:t>
@@ -1379,6 +1375,21 @@
         <w:rPr>
           <w:lang w:val="el-GR"/>
         </w:rPr>
+        <w:t>. Επιπλέον, προστίθεται η λειτουργία αναζήτησης βάσει οδού (η οποία δεν υπάρχει στο 11888.</w:t>
+      </w:r>
+      <w:r>
+        <w:t>gr</w:t>
+      </w:r>
+      <w:r>
+        <w:rPr>
+          <w:lang w:val="el-GR"/>
+        </w:rPr>
+        <w:t>)</w:t>
+      </w:r>
+      <w:r>
+        <w:rPr>
+          <w:lang w:val="el-GR"/>
+        </w:rPr>
         <w:t>.</w:t>
       </w:r>
     </w:p>
@@ -1389,11 +1400,58 @@
           <w:lang w:val="el-GR"/>
         </w:rPr>
       </w:pPr>
-      <w:r>
-        <w:rPr>
-          <w:lang w:val="el-GR"/>
-        </w:rPr>
-        <w:t xml:space="preserve">Ο χρήστης μπορεί να εκκινήσει την εφαρμογή κάνοντας διπλό κλικ στο αρχείο </w:t>
+    </w:p>
+    <w:p>
+      <w:pPr>
+        <w:pStyle w:val="BodyText"/>
+        <w:rPr>
+          <w:lang w:val="el-GR"/>
+        </w:rPr>
+      </w:pPr>
+      <w:r>
+        <w:rPr>
+          <w:lang w:val="el-GR"/>
+        </w:rPr>
+        <w:t>Ο χρήστης καλείτ</w:t>
+      </w:r>
+      <w:r>
+        <w:rPr>
+          <w:lang w:val="el-GR"/>
+        </w:rPr>
+        <w:t>αι</w:t>
+      </w:r>
+      <w:r>
+        <w:rPr>
+          <w:lang w:val="el-GR"/>
+        </w:rPr>
+        <w:t xml:space="preserve"> να επιλέξει ποια ονόματα θα εμφανιστούν τελικά στο παραγόμενο αρχείο δεδομένων. Συγκεκριμένα, μπορεί να επιλέξει ένα πλήθος </w:t>
+      </w:r>
+      <w:r>
+        <w:rPr>
+          <w:lang w:val="el-GR"/>
+        </w:rPr>
+        <w:t>ονομάτων από κάποιο αρχείο</w:t>
+      </w:r>
+      <w:r>
+        <w:rPr>
+          <w:lang w:val="el-GR"/>
+        </w:rPr>
+        <w:t xml:space="preserve"> </w:t>
+      </w:r>
+      <w:r>
+        <w:t>Excel</w:t>
+      </w:r>
+      <w:r>
+        <w:rPr>
+          <w:lang w:val="el-GR"/>
+        </w:rPr>
+        <w:t xml:space="preserve"> </w:t>
+      </w:r>
+      <w:r>
+        <w:rPr>
+          <w:lang w:val="el-GR"/>
+        </w:rPr>
+        <w:t>(</w:t>
       </w:r>
       <w:r>
         <w:rPr>
@@ -1402,34 +1460,243 @@
         <w:t>“</w:t>
       </w:r>
       <w:r>
-        <w:t>PhoneSectors</w:t>
-      </w:r>
+        <w:t>Names</w:t>
+      </w:r>
+      <w:r>
+        <w:rPr>
+          <w:lang w:val="el-GR"/>
+        </w:rPr>
+        <w:t xml:space="preserve"> </w:t>
+      </w:r>
+      <w:r>
+        <w:t>from</w:t>
+      </w:r>
+      <w:r>
+        <w:rPr>
+          <w:lang w:val="el-GR"/>
+        </w:rPr>
+        <w:t xml:space="preserve"> </w:t>
+      </w:r>
+      <w:r>
+        <w:t>File</w:t>
+      </w:r>
+      <w:r>
+        <w:rPr>
+          <w:lang w:val="el-GR"/>
+        </w:rPr>
+        <w:t xml:space="preserve">”) </w:t>
+      </w:r>
+      <w:r>
+        <w:rPr>
+          <w:lang w:val="el-GR"/>
+        </w:rPr>
+        <w:t>ή ένα συγκεκριμένο, μεμονωμένο όνομα</w:t>
+      </w:r>
+      <w:r>
+        <w:rPr>
+          <w:lang w:val="el-GR"/>
+        </w:rPr>
+        <w:t xml:space="preserve"> (“</w:t>
+      </w:r>
+      <w:r>
+        <w:t>Name</w:t>
+      </w:r>
+      <w:r>
+        <w:rPr>
+          <w:lang w:val="el-GR"/>
+        </w:rPr>
+        <w:t>”)</w:t>
+      </w:r>
+      <w:r>
+        <w:rPr>
+          <w:lang w:val="el-GR"/>
+        </w:rPr>
+        <w:t xml:space="preserve">. Τα ονόματα χρειάζεται να αποτελούνται από τουλάχιστον τρεις χαρακτήρες, ελληνικούς ή λατινικούς. Για να γίνει κάποια αναζήτηση πρέπει ο χρήστης να επιλέξει κάποιον από τους δύο τρόπους </w:t>
+      </w:r>
+      <w:r>
+        <w:rPr>
+          <w:lang w:val="el-GR"/>
+        </w:rPr>
+        <w:t xml:space="preserve">εισαγωγής ονομάτων. Για το αρχείο ονομάτων, </w:t>
+      </w:r>
+      <w:hyperlink w:anchor="names_file" w:history="1">
+        <w:r>
+          <w:rPr>
+            <w:rStyle w:val="Hyperlink"/>
+            <w:lang w:val="el-GR"/>
+          </w:rPr>
+          <w:t>δες τις οδηγίες εδώ</w:t>
+        </w:r>
+      </w:hyperlink>
       <w:r>
         <w:rPr>
           <w:lang w:val="el-GR"/>
         </w:rPr>
         <w:t>.</w:t>
       </w:r>
-      <w:r>
-        <w:t>pyw</w:t>
-      </w:r>
-      <w:r>
-        <w:rPr>
-          <w:lang w:val="el-GR"/>
-        </w:rPr>
-        <w:t xml:space="preserve">” </w:t>
-      </w:r>
-      <w:r>
-        <w:rPr>
-          <w:lang w:val="el-GR"/>
-        </w:rPr>
-        <w:t xml:space="preserve">που βρίσκεται στον φάκελο </w:t>
-      </w:r>
-      <w:r>
-        <w:rPr>
-          <w:lang w:val="el-GR"/>
-        </w:rPr>
-        <w:t>“</w:t>
+    </w:p>
+    <w:p>
+      <w:pPr>
+        <w:pStyle w:val="BodyText"/>
+        <w:rPr>
+          <w:lang w:val="el-GR"/>
+        </w:rPr>
+      </w:pPr>
+      <w:r>
+        <w:rPr>
+          <w:lang w:val="el-GR"/>
+        </w:rPr>
+        <w:t>Ο χρήστης μπορεί να επιλέξει στη συνέχεια την ευρύτερη περιοχή (“</w:t>
+      </w:r>
+      <w:r>
+        <w:t>Location</w:t>
+      </w:r>
+      <w:r>
+        <w:rPr>
+          <w:lang w:val="el-GR"/>
+        </w:rPr>
+        <w:t xml:space="preserve">”) </w:t>
+      </w:r>
+      <w:r>
+        <w:rPr>
+          <w:lang w:val="el-GR"/>
+        </w:rPr>
+        <w:t>αναζήτησης</w:t>
+      </w:r>
+      <w:r>
+        <w:rPr>
+          <w:lang w:val="el-GR"/>
+        </w:rPr>
+        <w:t xml:space="preserve">. </w:t>
+      </w:r>
+      <w:r>
+        <w:rPr>
+          <w:lang w:val="el-GR"/>
+        </w:rPr>
+        <w:t xml:space="preserve">Αυτή χρειάζεται να αποτελείται, αντίστοιχα, τουλάχιστον από τρεις χαρακτήρες, ελληνικούς ή λατινικούς. </w:t>
+      </w:r>
+      <w:r>
+        <w:rPr>
+          <w:lang w:val="el-GR"/>
+        </w:rPr>
+        <w:t>Το πεδίο της περιοχής είναι υποχρεωτικό.</w:t>
+      </w:r>
+    </w:p>
+    <w:p>
+      <w:pPr>
+        <w:pStyle w:val="BodyText"/>
+        <w:rPr>
+          <w:lang w:val="el-GR"/>
+        </w:rPr>
+      </w:pPr>
+      <w:r>
+        <w:rPr>
+          <w:lang w:val="el-GR"/>
+        </w:rPr>
+        <w:t xml:space="preserve">Ο χρήστης μπορεί να επιλέξει προαιρετικά να περιορίσει την αναζήτηση σε κάποια συγκεκριμένη οδό. Εάν </w:t>
+      </w:r>
+      <w:r>
+        <w:rPr>
+          <w:lang w:val="el-GR"/>
+        </w:rPr>
+        <w:t>χρησιμοποιήσει αυτό το πεδίο, μπορεί να προσδιορίσει μία οδό χωρίς περιορισμούς. Ωστόσο, δεν μπορεί να προσδιορίσει κάποια συγκεκριμένη διεύθυνση με αριθμό. Λόγου χάρη, μπορεί να αναζητήσει τις οδούς «</w:t>
+      </w:r>
+      <w:proofErr w:type="spellStart"/>
+      <w:r>
+        <w:rPr>
+          <w:lang w:val="el-GR"/>
+        </w:rPr>
+        <w:t>Τσιμισκή</w:t>
+      </w:r>
+      <w:proofErr w:type="spellEnd"/>
+      <w:r>
+        <w:rPr>
+          <w:lang w:val="el-GR"/>
+        </w:rPr>
+        <w:t>», «</w:t>
+      </w:r>
+      <w:proofErr w:type="spellStart"/>
+      <w:r>
+        <w:rPr>
+          <w:lang w:val="el-GR"/>
+        </w:rPr>
+        <w:t>Παπανδρεου</w:t>
+      </w:r>
+      <w:proofErr w:type="spellEnd"/>
+      <w:r>
+        <w:rPr>
+          <w:lang w:val="el-GR"/>
+        </w:rPr>
+        <w:t>», «ΝΙΚΗΣ», «</w:t>
+      </w:r>
+      <w:proofErr w:type="spellStart"/>
+      <w:r>
+        <w:rPr>
+          <w:lang w:val="el-GR"/>
+        </w:rPr>
+        <w:t>ΑιΓάίου</w:t>
+      </w:r>
+      <w:proofErr w:type="spellEnd"/>
+      <w:r>
+        <w:rPr>
+          <w:lang w:val="el-GR"/>
+        </w:rPr>
+        <w:t>», αλλά δεν μπορεί να αναζητήσει την διεύθυνση «</w:t>
+      </w:r>
+      <w:proofErr w:type="spellStart"/>
+      <w:r>
+        <w:rPr>
+          <w:lang w:val="el-GR"/>
+        </w:rPr>
+        <w:t>Τσιμισκή</w:t>
+      </w:r>
+      <w:proofErr w:type="spellEnd"/>
+      <w:r>
+        <w:rPr>
+          <w:lang w:val="el-GR"/>
+        </w:rPr>
+        <w:t xml:space="preserve"> 5». </w:t>
+      </w:r>
+    </w:p>
+    <w:p>
+      <w:pPr>
+        <w:pStyle w:val="BodyText"/>
+        <w:rPr>
+          <w:lang w:val="el-GR"/>
+        </w:rPr>
+      </w:pPr>
+      <w:r>
+        <w:rPr>
+          <w:lang w:val="el-GR"/>
+        </w:rPr>
+        <w:t>Αφού ο χρήστης συμπληρώσει τα πεδία, πατάει το κουμπί “</w:t>
+      </w:r>
+      <w:r>
+        <w:t>Go</w:t>
+      </w:r>
+      <w:r>
+        <w:rPr>
+          <w:lang w:val="el-GR"/>
+        </w:rPr>
+        <w:t>!” για να αρχίσει την αναζήτηση. Όταν η αναζήτηση ολοκληρωθεί, ενημερώνεται για την επιτυχία της αναζήτησης από το παράθυρο “</w:t>
+      </w:r>
+      <w:r>
+        <w:t>Log</w:t>
+      </w:r>
+      <w:r>
+        <w:rPr>
+          <w:lang w:val="el-GR"/>
+        </w:rPr>
+        <w:t xml:space="preserve">”. Εάν η αναζήτηση ήταν επιτυχής, ο χρήστης μπορεί να βρει το αρχείο </w:t>
+      </w:r>
+      <w:r>
+        <w:t>Excel</w:t>
+      </w:r>
+      <w:r>
+        <w:rPr>
+          <w:lang w:val="el-GR"/>
+        </w:rPr>
+        <w:t xml:space="preserve"> με τα δεδομένα στον φάκελο “</w:t>
       </w:r>
       <w:r>
         <w:t>Phone</w:t>
@@ -1449,54 +1716,6 @@
         </w:rPr>
         <w:t>”.</w:t>
       </w:r>
-      <w:r>
-        <w:rPr>
-          <w:lang w:val="el-GR"/>
-        </w:rPr>
-        <w:t xml:space="preserve"> Κατόπιν, καλείται να συμπληρώσει τα πεδία </w:t>
-      </w:r>
-      <w:r>
-        <w:rPr>
-          <w:lang w:val="el-GR"/>
-        </w:rPr>
-        <w:t>“</w:t>
-      </w:r>
-      <w:r>
-        <w:t>Name</w:t>
-      </w:r>
-      <w:r>
-        <w:rPr>
-          <w:lang w:val="el-GR"/>
-        </w:rPr>
-        <w:t xml:space="preserve">” </w:t>
-      </w:r>
-      <w:r>
-        <w:rPr>
-          <w:lang w:val="el-GR"/>
-        </w:rPr>
-        <w:t xml:space="preserve">και </w:t>
-      </w:r>
-      <w:r>
-        <w:rPr>
-          <w:lang w:val="el-GR"/>
-        </w:rPr>
-        <w:t>“</w:t>
-      </w:r>
-      <w:r>
-        <w:t>Location</w:t>
-      </w:r>
-      <w:r>
-        <w:rPr>
-          <w:lang w:val="el-GR"/>
-        </w:rPr>
-        <w:t xml:space="preserve">”, </w:t>
-      </w:r>
-      <w:r>
-        <w:rPr>
-          <w:lang w:val="el-GR"/>
-        </w:rPr>
-        <w:t>για να καθορίσει το όνομα και την περιοχή των ατόμων που αναζητεί αντίστοιχα. Προαιρετικά, μπορεί να συμπληρώσει και κάποια συγκεκριμένη οδό (λόγου χάρη «Τσιμισκή») ώστε να περιορίσει τα αποτελέσματα της αναζήτησης.</w:t>
-      </w:r>
     </w:p>
     <w:p>
       <w:pPr>
@@ -1505,50 +1724,88 @@
           <w:lang w:val="el-GR"/>
         </w:rPr>
       </w:pPr>
-      <w:r>
-        <w:rPr>
-          <w:lang w:val="el-GR"/>
-        </w:rPr>
-        <w:t xml:space="preserve">Αφού ο χρήστης συμπληρώσει τα πεδία, πατάει το κουμπί </w:t>
-      </w:r>
-      <w:r>
-        <w:rPr>
-          <w:lang w:val="el-GR"/>
-        </w:rPr>
-        <w:t>“</w:t>
-      </w:r>
-      <w:r>
-        <w:t>Go</w:t>
-      </w:r>
-      <w:r>
-        <w:rPr>
-          <w:lang w:val="el-GR"/>
-        </w:rPr>
-        <w:t>!</w:t>
-      </w:r>
-      <w:r>
-        <w:rPr>
-          <w:lang w:val="el-GR"/>
-        </w:rPr>
-        <w:t>”</w:t>
-      </w:r>
-      <w:r>
-        <w:rPr>
-          <w:lang w:val="el-GR"/>
-        </w:rPr>
-        <w:t xml:space="preserve"> για να αρχίσει την αναζήτηση. Όταν η αναζήτηση ολοκληρωθεί</w:t>
-      </w:r>
-      <w:r>
-        <w:rPr>
-          <w:lang w:val="el-GR"/>
-        </w:rPr>
-        <w:t xml:space="preserve">, ενημερώνεται για την επιτυχία της αναζήτησης από το παράθυρο </w:t>
-      </w:r>
-      <w:r>
-        <w:rPr>
-          <w:lang w:val="el-GR"/>
-        </w:rPr>
-        <w:t>“</w:t>
+    </w:p>
+    <w:p>
+      <w:pPr>
+        <w:pStyle w:val="Caption"/>
+        <w:rPr>
+          <w:lang w:val="el-GR"/>
+        </w:rPr>
+      </w:pPr>
+      <w:r>
+        <w:rPr>
+          <w:lang w:val="el-GR"/>
+        </w:rPr>
+        <w:t>Παρατηρήσεις:</w:t>
+      </w:r>
+    </w:p>
+    <w:p>
+      <w:pPr>
+        <w:pStyle w:val="BodyText"/>
+        <w:numPr>
+          <w:ilvl w:val="0"/>
+          <w:numId w:val="4"/>
+        </w:numPr>
+        <w:rPr>
+          <w:lang w:val="el-GR"/>
+        </w:rPr>
+      </w:pPr>
+      <w:r>
+        <w:rPr>
+          <w:lang w:val="el-GR"/>
+        </w:rPr>
+        <w:t>Στην περίπτωση που ο χρήστης χρησιμοποίησε το πεδίο “</w:t>
+      </w:r>
+      <w:r>
+        <w:t>Address</w:t>
+      </w:r>
+      <w:r>
+        <w:rPr>
+          <w:lang w:val="el-GR"/>
+        </w:rPr>
+        <w:t xml:space="preserve">”, αναμένεται ότι τα αποτελέσματα θα είναι αισθητά λιγότερα – </w:t>
+      </w:r>
+      <w:r>
+        <w:rPr>
+          <w:lang w:val="el-GR"/>
+        </w:rPr>
+        <w:t>ιδίως για σπάνια ονόματα σε μικρές οδούς.</w:t>
+      </w:r>
+    </w:p>
+    <w:p>
+      <w:pPr>
+        <w:pStyle w:val="BodyText"/>
+        <w:numPr>
+          <w:ilvl w:val="0"/>
+          <w:numId w:val="4"/>
+        </w:numPr>
+        <w:rPr>
+          <w:lang w:val="el-GR"/>
+        </w:rPr>
+      </w:pPr>
+      <w:r>
+        <w:rPr>
+          <w:lang w:val="el-GR"/>
+        </w:rPr>
+        <w:t>Εάν το όνομα είναι συνηθισμένο και η περιοχή αναζήτησης μεγάλη, αναμένεται ότι το πρόγραμμα θα καθυστερήσει</w:t>
+      </w:r>
+      <w:r>
+        <w:rPr>
+          <w:lang w:val="el-GR"/>
+        </w:rPr>
+        <w:t xml:space="preserve">. </w:t>
+      </w:r>
+      <w:r>
+        <w:rPr>
+          <w:lang w:val="el-GR"/>
+        </w:rPr>
+        <w:t>Σε κάθε περίπτωση, ο χρήστης μπορεί να περιμένει τα ενημερωτικά μην</w:t>
+      </w:r>
+      <w:r>
+        <w:rPr>
+          <w:lang w:val="el-GR"/>
+        </w:rPr>
+        <w:t>ύματα στο παράθυρο “</w:t>
       </w:r>
       <w:r>
         <w:t>Log</w:t>
@@ -1557,13 +1814,140 @@
         <w:rPr>
           <w:lang w:val="el-GR"/>
         </w:rPr>
-        <w:t xml:space="preserve">”. </w:t>
-      </w:r>
-      <w:r>
-        <w:rPr>
-          <w:lang w:val="el-GR"/>
-        </w:rPr>
-        <w:t>Εάν η αναζήτηση ήταν επιτυχής, ο χρήστης μπορεί να βρει το αρχείο</w:t>
+        <w:t>”.</w:t>
+      </w:r>
+    </w:p>
+    <w:p>
+      <w:pPr>
+        <w:pStyle w:val="BodyText"/>
+        <w:numPr>
+          <w:ilvl w:val="0"/>
+          <w:numId w:val="4"/>
+        </w:numPr>
+        <w:rPr>
+          <w:lang w:val="el-GR"/>
+        </w:rPr>
+      </w:pPr>
+      <w:r>
+        <w:rPr>
+          <w:lang w:val="el-GR"/>
+        </w:rPr>
+        <w:t xml:space="preserve">Η πρώτη στήλη του παραγόμενου αρχείου </w:t>
+      </w:r>
+      <w:r>
+        <w:t>Excel</w:t>
+      </w:r>
+      <w:r>
+        <w:rPr>
+          <w:lang w:val="el-GR"/>
+        </w:rPr>
+        <w:t>, δείχνει τον αριθμό εγγραφής στο 11888.</w:t>
+      </w:r>
+      <w:r>
+        <w:t>gr</w:t>
+      </w:r>
+      <w:r>
+        <w:rPr>
+          <w:lang w:val="el-GR"/>
+        </w:rPr>
+        <w:t xml:space="preserve"> για αναζήτηση στον ονομαστικό κατάλογο του 11888.</w:t>
+      </w:r>
+      <w:r>
+        <w:t>gr</w:t>
+      </w:r>
+      <w:r>
+        <w:rPr>
+          <w:lang w:val="el-GR"/>
+        </w:rPr>
+        <w:t xml:space="preserve"> με το αντίστοιχο όνομα και στην αντίστοιχη περιοχή. Μπορεί να χρησιμοποιηθεί για επαλήθευση </w:t>
+      </w:r>
+      <w:r>
+        <w:rPr>
+          <w:lang w:val="el-GR"/>
+        </w:rPr>
+        <w:t>ή περαιτέρω αναζήτηση της εγγραφής.</w:t>
+      </w:r>
+    </w:p>
+    <w:p>
+      <w:pPr>
+        <w:pStyle w:val="BodyText"/>
+        <w:rPr>
+          <w:lang w:val="el-GR"/>
+        </w:rPr>
+      </w:pPr>
+    </w:p>
+    <w:p>
+      <w:pPr>
+        <w:pStyle w:val="Heading"/>
+        <w:rPr>
+          <w:lang w:val="el-GR"/>
+        </w:rPr>
+      </w:pPr>
+      <w:bookmarkStart w:id="3" w:name="names_file"/>
+      <w:r>
+        <w:rPr>
+          <w:lang w:val="el-GR"/>
+        </w:rPr>
+        <w:lastRenderedPageBreak/>
+        <w:t xml:space="preserve">Οδηγίες για Αναζήτηση </w:t>
+      </w:r>
+      <w:r>
+        <w:rPr>
+          <w:lang w:val="el-GR"/>
+        </w:rPr>
+        <w:t>με</w:t>
+      </w:r>
+      <w:r>
+        <w:rPr>
+          <w:lang w:val="el-GR"/>
+        </w:rPr>
+        <w:t xml:space="preserve"> Αρχείο Ονομάτω</w:t>
+      </w:r>
+      <w:bookmarkEnd w:id="3"/>
+      <w:r>
+        <w:rPr>
+          <w:lang w:val="el-GR"/>
+        </w:rPr>
+        <w:t>ν</w:t>
+      </w:r>
+    </w:p>
+    <w:p>
+      <w:pPr>
+        <w:pStyle w:val="BodyText"/>
+        <w:rPr>
+          <w:lang w:val="el-GR"/>
+        </w:rPr>
+      </w:pPr>
+    </w:p>
+    <w:p>
+      <w:pPr>
+        <w:pStyle w:val="BodyText"/>
+        <w:rPr>
+          <w:lang w:val="el-GR"/>
+        </w:rPr>
+      </w:pPr>
+      <w:r>
+        <w:rPr>
+          <w:lang w:val="el-GR"/>
+        </w:rPr>
+        <w:t>Ίσως είναι χρήσιμο να αναζητηθούν όλοι οι άνθρωποι που μένουν σε μία συγκεκριμένη οδό (λόγου χάρη στην «</w:t>
+      </w:r>
+      <w:proofErr w:type="spellStart"/>
+      <w:r>
+        <w:rPr>
+          <w:lang w:val="el-GR"/>
+        </w:rPr>
+        <w:t>Τσιμισκή</w:t>
+      </w:r>
+      <w:proofErr w:type="spellEnd"/>
+      <w:r>
+        <w:rPr>
+          <w:lang w:val="el-GR"/>
+        </w:rPr>
+        <w:t xml:space="preserve">»). Για να γίνει αυτό, μπορεί να χρησιμοποιηθεί το εργαλείο </w:t>
+      </w:r>
+      <w:r>
+        <w:t>Phone</w:t>
       </w:r>
       <w:r>
         <w:rPr>
@@ -1572,7 +1956,7 @@
         <w:t xml:space="preserve"> </w:t>
       </w:r>
       <w:r>
-        <w:t>Excel</w:t>
+        <w:t>Sectors</w:t>
       </w:r>
       <w:r>
         <w:rPr>
@@ -1584,53 +1968,7 @@
         <w:rPr>
           <w:lang w:val="el-GR"/>
         </w:rPr>
-        <w:t xml:space="preserve">με τα δεδομένα στον φάκελο </w:t>
-      </w:r>
-      <w:r>
-        <w:rPr>
-          <w:lang w:val="el-GR"/>
-        </w:rPr>
-        <w:t>“</w:t>
-      </w:r>
-      <w:r>
-        <w:t>Phone</w:t>
-      </w:r>
-      <w:r>
-        <w:rPr>
-          <w:lang w:val="el-GR"/>
-        </w:rPr>
-        <w:t xml:space="preserve"> </w:t>
-      </w:r>
-      <w:r>
-        <w:t>Sectors</w:t>
-      </w:r>
-      <w:r>
-        <w:rPr>
-          <w:lang w:val="el-GR"/>
-        </w:rPr>
-        <w:t>”.</w:t>
-      </w:r>
-    </w:p>
-    <w:p>
-      <w:pPr>
-        <w:pStyle w:val="BodyText"/>
-        <w:rPr>
-          <w:lang w:val="el-GR"/>
-        </w:rPr>
-      </w:pPr>
-    </w:p>
-    <w:p>
-      <w:pPr>
-        <w:pStyle w:val="Caption"/>
-        <w:rPr>
-          <w:lang w:val="el-GR"/>
-        </w:rPr>
-      </w:pPr>
-      <w:r>
-        <w:rPr>
-          <w:lang w:val="el-GR"/>
-        </w:rPr>
-        <w:t>Παρατηρήσεις:</w:t>
+        <w:t>με τον εξής τρόπο:</w:t>
       </w:r>
     </w:p>
     <w:p>
@@ -1648,34 +1986,31 @@
         <w:rPr>
           <w:lang w:val="el-GR"/>
         </w:rPr>
-        <w:t>Στην περίπτωση που ο χρήστης χρησιμο</w:t>
-      </w:r>
-      <w:r>
-        <w:rPr>
-          <w:lang w:val="el-GR"/>
-        </w:rPr>
-        <w:t xml:space="preserve">ποίησε το πεδίο </w:t>
-      </w:r>
-      <w:r>
-        <w:rPr>
-          <w:lang w:val="el-GR"/>
-        </w:rPr>
-        <w:t>“</w:t>
-      </w:r>
-      <w:r>
-        <w:t>Address</w:t>
-      </w:r>
-      <w:r>
-        <w:rPr>
-          <w:lang w:val="el-GR"/>
-        </w:rPr>
-        <w:t>”</w:t>
-      </w:r>
-      <w:r>
-        <w:rPr>
-          <w:lang w:val="el-GR"/>
-        </w:rPr>
-        <w:t>, αναμένεται ότι τα αποτελέσματα θα είναι αισθητά λιγότερα – ιδίως για σπάνια ονόματα σε μικρές οδούς.</w:t>
+        <w:t xml:space="preserve">Κάνω μια λίστα </w:t>
+      </w:r>
+      <w:r>
+        <w:rPr>
+          <w:lang w:val="el-GR"/>
+        </w:rPr>
+        <w:t xml:space="preserve">σε χαρτί </w:t>
+      </w:r>
+      <w:r>
+        <w:rPr>
+          <w:lang w:val="el-GR"/>
+        </w:rPr>
+        <w:t>με τα ονόματα όλων των ανθρώπων</w:t>
+      </w:r>
+      <w:r>
+        <w:rPr>
+          <w:lang w:val="el-GR"/>
+        </w:rPr>
+        <w:t xml:space="preserve"> (κάτι τέτοιο είναι πρακτικά αδύνατο, οπότε περιορίζομαι σε μερικά ονόματα που με ενδιαφέρουν περισσότερο)</w:t>
+      </w:r>
+      <w:r>
+        <w:rPr>
+          <w:lang w:val="el-GR"/>
+        </w:rPr>
+        <w:t>.</w:t>
       </w:r>
     </w:p>
     <w:p>
@@ -1693,22 +2028,101 @@
         <w:rPr>
           <w:lang w:val="el-GR"/>
         </w:rPr>
-        <w:t xml:space="preserve">Εάν το όνομα είναι συνηθισμένο και η περιοχή αναζήτησης μεγάλη, αναμένεται ότι το πρόγραμμα θα καθυστερήσει, ενδεχομένως χωρίς κάποια πληροφόρηση. Σε κάθε περίπτωση, ο χρήστης μπορεί να περιμένει τα ενημερωτικά μηνύματα στο παράθυρο </w:t>
-      </w:r>
-      <w:r>
-        <w:rPr>
-          <w:lang w:val="el-GR"/>
-        </w:rPr>
-        <w:t>“</w:t>
-      </w:r>
-      <w:r>
-        <w:t>Log</w:t>
-      </w:r>
-      <w:r>
-        <w:rPr>
-          <w:lang w:val="el-GR"/>
-        </w:rPr>
-        <w:t>”.</w:t>
+        <w:t xml:space="preserve">Για κάθε όνομα στη λίστα, κάνω μία ξεχωριστή αναζήτηση στο εργαλείο </w:t>
+      </w:r>
+      <w:r>
+        <w:t>Phone</w:t>
+      </w:r>
+      <w:r>
+        <w:rPr>
+          <w:lang w:val="el-GR"/>
+        </w:rPr>
+        <w:t xml:space="preserve"> </w:t>
+      </w:r>
+      <w:r>
+        <w:t>Sectors</w:t>
+      </w:r>
+      <w:r>
+        <w:rPr>
+          <w:lang w:val="el-GR"/>
+        </w:rPr>
+        <w:t xml:space="preserve"> για τη ζητούμενη περιοχή και τη ζητούμενη οδό (στο παράδειγμα, για την οδό «</w:t>
+      </w:r>
+      <w:proofErr w:type="spellStart"/>
+      <w:r>
+        <w:rPr>
+          <w:lang w:val="el-GR"/>
+        </w:rPr>
+        <w:t>Τσιμισκή</w:t>
+      </w:r>
+      <w:proofErr w:type="spellEnd"/>
+      <w:r>
+        <w:rPr>
+          <w:lang w:val="el-GR"/>
+        </w:rPr>
+        <w:t>»).</w:t>
+      </w:r>
+    </w:p>
+    <w:p>
+      <w:pPr>
+        <w:pStyle w:val="BodyText"/>
+        <w:ind w:left="720"/>
+        <w:rPr>
+          <w:lang w:val="el-GR"/>
+        </w:rPr>
+      </w:pPr>
+    </w:p>
+    <w:p>
+      <w:pPr>
+        <w:pStyle w:val="BodyText"/>
+        <w:rPr>
+          <w:lang w:val="el-GR"/>
+        </w:rPr>
+      </w:pPr>
+      <w:r>
+        <w:rPr>
+          <w:lang w:val="el-GR"/>
+        </w:rPr>
+        <w:t xml:space="preserve">Προφανώς, αυτός ο τρόπος είναι αναποτελεσματικός και χρονοβόρος. Η λειτουργία που προτείνεται από το εργαλείο </w:t>
+      </w:r>
+      <w:r>
+        <w:t>Phone</w:t>
+      </w:r>
+      <w:r>
+        <w:rPr>
+          <w:lang w:val="el-GR"/>
+        </w:rPr>
+        <w:t xml:space="preserve"> </w:t>
+      </w:r>
+      <w:r>
+        <w:t>Sectors</w:t>
+      </w:r>
+      <w:r>
+        <w:rPr>
+          <w:lang w:val="el-GR"/>
+        </w:rPr>
+        <w:t xml:space="preserve"> </w:t>
+      </w:r>
+      <w:r>
+        <w:rPr>
+          <w:lang w:val="el-GR"/>
+        </w:rPr>
+        <w:t xml:space="preserve">είναι η χρήση ενός αρχείου </w:t>
+      </w:r>
+      <w:r>
+        <w:t>Excel</w:t>
+      </w:r>
+      <w:r>
+        <w:rPr>
+          <w:lang w:val="el-GR"/>
+        </w:rPr>
+        <w:t>, το οποίο αντικαθιστά τη λίστα σε χαρτί</w:t>
+      </w:r>
+      <w:r>
+        <w:rPr>
+          <w:lang w:val="el-GR"/>
+        </w:rPr>
+        <w:t>. Η μεθοδολογία είναι η ακόλουθη:</w:t>
       </w:r>
     </w:p>
     <w:p>
@@ -1716,7 +2130,7 @@
         <w:pStyle w:val="BodyText"/>
         <w:numPr>
           <w:ilvl w:val="0"/>
-          <w:numId w:val="6"/>
+          <w:numId w:val="7"/>
         </w:numPr>
         <w:rPr>
           <w:lang w:val="el-GR"/>
@@ -1726,7 +2140,7 @@
         <w:rPr>
           <w:lang w:val="el-GR"/>
         </w:rPr>
-        <w:t xml:space="preserve">Η πρώτη στήλη του παραγόμενου αρχείου </w:t>
+        <w:t xml:space="preserve">Ετοιμάζω ένα αρχείο </w:t>
       </w:r>
       <w:r>
         <w:t>Excel</w:t>
@@ -1735,16 +2149,61 @@
         <w:rPr>
           <w:lang w:val="el-GR"/>
         </w:rPr>
-        <w:t xml:space="preserve">, </w:t>
-      </w:r>
-      <w:r>
-        <w:rPr>
-          <w:lang w:val="el-GR"/>
-        </w:rPr>
-        <w:t>δείχνει τον αριθμό εγγραφής στο 11888.</w:t>
-      </w:r>
-      <w:r>
-        <w:t>gr</w:t>
+        <w:t>, και καταγράφω όλα τα ονόματα που με ενδιαφέρουν στην πρώτη στήλη (ένα όνομα ανά γραμμή).</w:t>
+      </w:r>
+    </w:p>
+    <w:p>
+      <w:pPr>
+        <w:pStyle w:val="BodyText"/>
+        <w:numPr>
+          <w:ilvl w:val="0"/>
+          <w:numId w:val="7"/>
+        </w:numPr>
+        <w:rPr>
+          <w:lang w:val="el-GR"/>
+        </w:rPr>
+      </w:pPr>
+      <w:r>
+        <w:rPr>
+          <w:lang w:val="el-GR"/>
+        </w:rPr>
+        <w:t xml:space="preserve">Σώζω το αρχείο με επέκταση </w:t>
+      </w:r>
+      <w:r>
+        <w:rPr>
+          <w:lang w:val="el-GR"/>
+        </w:rPr>
+        <w:t>”.</w:t>
+      </w:r>
+      <w:r>
+        <w:t>xlsx</w:t>
+      </w:r>
+      <w:r>
+        <w:rPr>
+          <w:lang w:val="el-GR"/>
+        </w:rPr>
+        <w:t>”.</w:t>
+      </w:r>
+    </w:p>
+    <w:p>
+      <w:pPr>
+        <w:pStyle w:val="BodyText"/>
+        <w:numPr>
+          <w:ilvl w:val="0"/>
+          <w:numId w:val="7"/>
+        </w:numPr>
+        <w:rPr>
+          <w:lang w:val="el-GR"/>
+        </w:rPr>
+      </w:pPr>
+      <w:r>
+        <w:rPr>
+          <w:lang w:val="el-GR"/>
+        </w:rPr>
+        <w:t xml:space="preserve">Από το εργαλείο </w:t>
+      </w:r>
+      <w:r>
+        <w:t>Phone</w:t>
       </w:r>
       <w:r>
         <w:rPr>
@@ -1753,88 +2212,197 @@
         <w:t xml:space="preserve"> </w:t>
       </w:r>
       <w:r>
-        <w:rPr>
-          <w:lang w:val="el-GR"/>
-        </w:rPr>
-        <w:t>για αναζήτηση στον ονομαστικό κατάλογ</w:t>
-      </w:r>
-      <w:r>
-        <w:rPr>
-          <w:lang w:val="el-GR"/>
-        </w:rPr>
-        <w:t>ο του 11888.</w:t>
-      </w:r>
-      <w:r>
-        <w:t>gr</w:t>
-      </w:r>
-      <w:r>
-        <w:rPr>
-          <w:lang w:val="el-GR"/>
-        </w:rPr>
-        <w:t xml:space="preserve"> με το αντίστοιχο όνομα και στην αντίστοιχη περιοχή. Μπορεί να χρησιμοποιηθεί για επαλήθευση ή περαιτέρω αναζήτηση της εγγραφής.</w:t>
+        <w:t>Sectors</w:t>
+      </w:r>
+      <w:r>
+        <w:rPr>
+          <w:lang w:val="el-GR"/>
+        </w:rPr>
+        <w:t xml:space="preserve"> </w:t>
+      </w:r>
+      <w:r>
+        <w:rPr>
+          <w:lang w:val="el-GR"/>
+        </w:rPr>
+        <w:t xml:space="preserve">επιλέγω το κουμπί </w:t>
+      </w:r>
+      <w:r>
+        <w:rPr>
+          <w:lang w:val="el-GR"/>
+        </w:rPr>
+        <w:t>“</w:t>
+      </w:r>
+      <w:r>
+        <w:t>Names</w:t>
+      </w:r>
+      <w:r>
+        <w:rPr>
+          <w:lang w:val="el-GR"/>
+        </w:rPr>
+        <w:t xml:space="preserve"> </w:t>
+      </w:r>
+      <w:r>
+        <w:t>from</w:t>
+      </w:r>
+      <w:r>
+        <w:rPr>
+          <w:lang w:val="el-GR"/>
+        </w:rPr>
+        <w:t xml:space="preserve"> </w:t>
+      </w:r>
+      <w:r>
+        <w:t>File</w:t>
+      </w:r>
+      <w:r>
+        <w:rPr>
+          <w:lang w:val="el-GR"/>
+        </w:rPr>
+        <w:t xml:space="preserve">”, </w:t>
+      </w:r>
+      <w:r>
+        <w:rPr>
+          <w:lang w:val="el-GR"/>
+        </w:rPr>
+        <w:t xml:space="preserve">και βρίσκω και επιλέγω το αρχείο </w:t>
+      </w:r>
+      <w:r>
+        <w:t>Excel</w:t>
+      </w:r>
+      <w:r>
+        <w:rPr>
+          <w:lang w:val="el-GR"/>
+        </w:rPr>
+        <w:t xml:space="preserve"> </w:t>
+      </w:r>
+      <w:r>
+        <w:rPr>
+          <w:lang w:val="el-GR"/>
+        </w:rPr>
+        <w:t>που έφτιαξα.</w:t>
       </w:r>
     </w:p>
     <w:p>
       <w:pPr>
         <w:pStyle w:val="BodyText"/>
-        <w:rPr>
-          <w:lang w:val="el-GR"/>
-        </w:rPr>
-      </w:pPr>
+        <w:numPr>
+          <w:ilvl w:val="0"/>
+          <w:numId w:val="7"/>
+        </w:numPr>
+        <w:rPr>
+          <w:lang w:val="el-GR"/>
+        </w:rPr>
+      </w:pPr>
+      <w:r>
+        <w:rPr>
+          <w:lang w:val="el-GR"/>
+        </w:rPr>
+        <w:t xml:space="preserve">Δεν χρειάζεται να συμπληρώσω το πεδίο </w:t>
+      </w:r>
+      <w:r>
+        <w:rPr>
+          <w:lang w:val="el-GR"/>
+        </w:rPr>
+        <w:t>“</w:t>
+      </w:r>
+      <w:r>
+        <w:t>Name</w:t>
+      </w:r>
+      <w:r>
+        <w:rPr>
+          <w:lang w:val="el-GR"/>
+        </w:rPr>
+        <w:t>”</w:t>
+      </w:r>
+      <w:r>
+        <w:rPr>
+          <w:lang w:val="el-GR"/>
+        </w:rPr>
+        <w:t>.</w:t>
+      </w:r>
     </w:p>
     <w:p>
       <w:pPr>
         <w:pStyle w:val="BodyText"/>
-        <w:rPr>
-          <w:lang w:val="el-GR"/>
-        </w:rPr>
-      </w:pPr>
-      <w:r>
-        <w:rPr>
-          <w:noProof/>
-          <w:lang w:val="el-GR"/>
-        </w:rPr>
-        <w:drawing>
-          <wp:inline distT="0" distB="0" distL="0" distR="0" wp14:anchorId="58D0E01B" wp14:editId="13279A50">
-            <wp:extent cx="5943600" cy="2117090"/>
-            <wp:effectExtent l="0" t="0" r="0" b="0"/>
-            <wp:docPr id="19" name="Picture 19" descr="Graphical user interface, application&#10;&#10;Description automatically generated"/>
-            <wp:cNvGraphicFramePr>
-              <a:graphicFrameLocks xmlns:a="http://schemas.openxmlformats.org/drawingml/2006/main" noChangeAspect="1"/>
-            </wp:cNvGraphicFramePr>
-            <a:graphic xmlns:a="http://schemas.openxmlformats.org/drawingml/2006/main">
-              <a:graphicData uri="http://schemas.openxmlformats.org/drawingml/2006/picture">
-                <pic:pic xmlns:pic="http://schemas.openxmlformats.org/drawingml/2006/picture">
-                  <pic:nvPicPr>
-                    <pic:cNvPr id="19" name="Picture 19" descr="Graphical user interface, application&#10;&#10;Description automatically generated"/>
-                    <pic:cNvPicPr/>
-                  </pic:nvPicPr>
-                  <pic:blipFill>
-                    <a:blip r:embed="rId12">
-                      <a:extLst>
-                        <a:ext uri="{28A0092B-C50C-407E-A947-70E740481C1C}">
-                          <a14:useLocalDpi xmlns:a14="http://schemas.microsoft.com/office/drawing/2010/main" val="0"/>
-                        </a:ext>
-                      </a:extLst>
-                    </a:blip>
-                    <a:stretch>
-                      <a:fillRect/>
-                    </a:stretch>
-                  </pic:blipFill>
-                  <pic:spPr>
-                    <a:xfrm>
-                      <a:off x="0" y="0"/>
-                      <a:ext cx="5943600" cy="2117090"/>
-                    </a:xfrm>
-                    <a:prstGeom prst="rect">
-                      <a:avLst/>
-                    </a:prstGeom>
-                  </pic:spPr>
-                </pic:pic>
-              </a:graphicData>
-            </a:graphic>
-          </wp:inline>
-        </w:drawing>
+        <w:numPr>
+          <w:ilvl w:val="0"/>
+          <w:numId w:val="7"/>
+        </w:numPr>
+        <w:rPr>
+          <w:lang w:val="el-GR"/>
+        </w:rPr>
+      </w:pPr>
+      <w:r>
+        <w:rPr>
+          <w:lang w:val="el-GR"/>
+        </w:rPr>
+        <w:t>Επιλέγω την περιοχή αναζήτησης, και προαιρετικά την οδό αναζήτησης.</w:t>
+      </w:r>
+    </w:p>
+    <w:p>
+      <w:pPr>
+        <w:pStyle w:val="BodyText"/>
+        <w:numPr>
+          <w:ilvl w:val="0"/>
+          <w:numId w:val="7"/>
+        </w:numPr>
+        <w:rPr>
+          <w:lang w:val="el-GR"/>
+        </w:rPr>
+      </w:pPr>
+      <w:r>
+        <w:rPr>
+          <w:lang w:val="el-GR"/>
+        </w:rPr>
+        <w:t xml:space="preserve">Επιλέγω το κουμπί </w:t>
+      </w:r>
+      <w:r>
+        <w:t>“Go!”.</w:t>
+      </w:r>
+    </w:p>
+    <w:p>
+      <w:pPr>
+        <w:pStyle w:val="BodyText"/>
+      </w:pPr>
+    </w:p>
+    <w:p>
+      <w:pPr>
+        <w:pStyle w:val="BodyText"/>
+      </w:pPr>
+    </w:p>
+    <w:p>
+      <w:pPr>
+        <w:pStyle w:val="Caption"/>
+        <w:rPr>
+          <w:rFonts w:cstheme="minorBidi"/>
+          <w:i w:val="0"/>
+          <w:iCs w:val="0"/>
+          <w:sz w:val="22"/>
+          <w:szCs w:val="22"/>
+        </w:rPr>
+      </w:pPr>
+      <w:r>
+        <w:rPr>
+          <w:lang w:val="el-GR"/>
+        </w:rPr>
+        <w:t>Παρατηρήσεις:</w:t>
+      </w:r>
+    </w:p>
+    <w:p>
+      <w:pPr>
+        <w:pStyle w:val="ListParagraph"/>
+        <w:numPr>
+          <w:ilvl w:val="0"/>
+          <w:numId w:val="10"/>
+        </w:numPr>
+        <w:rPr>
+          <w:lang w:val="el-GR"/>
+        </w:rPr>
+      </w:pPr>
+      <w:r>
+        <w:rPr>
+          <w:lang w:val="el-GR"/>
+        </w:rPr>
+        <w:t>Όσο μεγαλύτερη είναι η λίστα του αρχείου, τόσο μεγαλύτερος θα είναι και ο χρόνος αναζήτησης. Για μεγάλες λίστες, συνίσταται να γίνει η αναζήτηση σε χρόνο που δεν χρησιμοποιείται ο υπολογιστής.</w:t>
       </w:r>
     </w:p>
     <w:sectPr>
@@ -1842,7 +2410,7 @@
       <w:pgMar w:top="1440" w:right="1440" w:bottom="1440" w:left="1440" w:header="0" w:footer="0" w:gutter="0"/>
       <w:cols w:space="720"/>
       <w:formProt w:val="0"/>
-      <w:docGrid w:linePitch="360" w:charSpace="4096"/>
+      <w:docGrid w:linePitch="360" w:charSpace="8192"/>
     </w:sectPr>
   </w:body>
 </w:document>
@@ -1851,16 +2419,16 @@
 <file path=word/numbering.xml><?xml version="1.0" encoding="utf-8"?>
 <w:numbering xmlns:wpc="http://schemas.microsoft.com/office/word/2010/wordprocessingCanvas" xmlns:cx="http://schemas.microsoft.com/office/drawing/2014/chartex" xmlns:cx1="http://schemas.microsoft.com/office/drawing/2015/9/8/chartex" xmlns:cx2="http://schemas.microsoft.com/office/drawing/2015/10/21/chartex" xmlns:cx3="http://schemas.microsoft.com/office/drawing/2016/5/9/chartex" xmlns:cx4="http://schemas.microsoft.com/office/drawing/2016/5/10/chartex" xmlns:cx5="http://schemas.microsoft.com/office/drawing/2016/5/11/chartex" xmlns:cx6="http://schemas.microsoft.com/office/drawing/2016/5/12/chartex" xmlns:cx7="http://schemas.microsoft.com/office/drawing/2016/5/13/chartex" xmlns:cx8="http://schemas.microsoft.com/office/drawing/2016/5/14/chartex" xmlns:mc="http://schemas.openxmlformats.org/markup-compatibility/2006" xmlns:aink="http://schemas.microsoft.com/office/drawing/2016/ink" xmlns:am3d="http://schemas.microsoft.com/office/drawing/2017/model3d" xmlns:o="urn:schemas-microsoft-com:office:office" xmlns:r="http://schemas.openxmlformats.org/officeDocument/2006/relationships" xmlns:m="http://schemas.openxmlformats.org/officeDocument/2006/math" xmlns:v="urn:schemas-microsoft-com:vml" xmlns:wp14="http://schemas.microsoft.com/office/word/2010/wordprocessingDrawing" xmlns:wp="http://schemas.openxmlformats.org/drawingml/2006/wordprocessingDrawing" xmlns:w10="urn:schemas-microsoft-com:office:word" xmlns:w="http://schemas.openxmlformats.org/wordprocessingml/2006/main" xmlns:w14="http://schemas.microsoft.com/office/word/2010/wordml" xmlns:w15="http://schemas.microsoft.com/office/word/2012/wordml" xmlns:w16cex="http://schemas.microsoft.com/office/word/2018/wordml/cex" xmlns:w16cid="http://schemas.microsoft.com/office/word/2016/wordml/cid" xmlns:w16="http://schemas.microsoft.com/office/word/2018/wordml" xmlns:w16se="http://schemas.microsoft.com/office/word/2015/wordml/symex" xmlns:wpg="http://schemas.microsoft.com/office/word/2010/wordprocessingGroup" xmlns:wpi="http://schemas.microsoft.com/office/word/2010/wordprocessingInk" xmlns:wne="http://schemas.microsoft.com/office/word/2006/wordml" xmlns:wps="http://schemas.microsoft.com/office/word/2010/wordprocessingShape" mc:Ignorable="w14 w15 w16se w16cid w16 w16cex wp14">
   <w:abstractNum w:abstractNumId="0" w15:restartNumberingAfterBreak="0">
-    <w:nsid w:val="0F4F78CB"/>
+    <w:nsid w:val="10EF5CD4"/>
     <w:multiLevelType w:val="hybridMultilevel"/>
-    <w:tmpl w:val="B41E81AE"/>
+    <w:tmpl w:val="11DA1822"/>
     <w:lvl w:ilvl="0" w:tplc="04090001">
       <w:start w:val="1"/>
       <w:numFmt w:val="bullet"/>
       <w:lvlText w:val=""/>
       <w:lvlJc w:val="left"/>
       <w:pPr>
-        <w:ind w:left="3600" w:hanging="360"/>
+        <w:ind w:left="720" w:hanging="360"/>
       </w:pPr>
       <w:rPr>
         <w:rFonts w:ascii="Symbol" w:hAnsi="Symbol" w:hint="default"/>
@@ -1872,7 +2440,7 @@
       <w:lvlText w:val="o"/>
       <w:lvlJc w:val="left"/>
       <w:pPr>
-        <w:ind w:left="4320" w:hanging="360"/>
+        <w:ind w:left="1440" w:hanging="360"/>
       </w:pPr>
       <w:rPr>
         <w:rFonts w:ascii="Courier New" w:hAnsi="Courier New" w:cs="Courier New" w:hint="default"/>
@@ -1884,7 +2452,7 @@
       <w:lvlText w:val=""/>
       <w:lvlJc w:val="left"/>
       <w:pPr>
-        <w:ind w:left="5040" w:hanging="360"/>
+        <w:ind w:left="2160" w:hanging="360"/>
       </w:pPr>
       <w:rPr>
         <w:rFonts w:ascii="Wingdings" w:hAnsi="Wingdings" w:hint="default"/>
@@ -1896,7 +2464,7 @@
       <w:lvlText w:val=""/>
       <w:lvlJc w:val="left"/>
       <w:pPr>
-        <w:ind w:left="5760" w:hanging="360"/>
+        <w:ind w:left="2880" w:hanging="360"/>
       </w:pPr>
       <w:rPr>
         <w:rFonts w:ascii="Symbol" w:hAnsi="Symbol" w:hint="default"/>
@@ -1908,7 +2476,7 @@
       <w:lvlText w:val="o"/>
       <w:lvlJc w:val="left"/>
       <w:pPr>
-        <w:ind w:left="6480" w:hanging="360"/>
+        <w:ind w:left="3600" w:hanging="360"/>
       </w:pPr>
       <w:rPr>
         <w:rFonts w:ascii="Courier New" w:hAnsi="Courier New" w:cs="Courier New" w:hint="default"/>
@@ -1920,7 +2488,7 @@
       <w:lvlText w:val=""/>
       <w:lvlJc w:val="left"/>
       <w:pPr>
-        <w:ind w:left="7200" w:hanging="360"/>
+        <w:ind w:left="4320" w:hanging="360"/>
       </w:pPr>
       <w:rPr>
         <w:rFonts w:ascii="Wingdings" w:hAnsi="Wingdings" w:hint="default"/>
@@ -1932,7 +2500,7 @@
       <w:lvlText w:val=""/>
       <w:lvlJc w:val="left"/>
       <w:pPr>
-        <w:ind w:left="7920" w:hanging="360"/>
+        <w:ind w:left="5040" w:hanging="360"/>
       </w:pPr>
       <w:rPr>
         <w:rFonts w:ascii="Symbol" w:hAnsi="Symbol" w:hint="default"/>
@@ -1944,7 +2512,7 @@
       <w:lvlText w:val="o"/>
       <w:lvlJc w:val="left"/>
       <w:pPr>
-        <w:ind w:left="8640" w:hanging="360"/>
+        <w:ind w:left="5760" w:hanging="360"/>
       </w:pPr>
       <w:rPr>
         <w:rFonts w:ascii="Courier New" w:hAnsi="Courier New" w:cs="Courier New" w:hint="default"/>
@@ -1956,7 +2524,7 @@
       <w:lvlText w:val=""/>
       <w:lvlJc w:val="left"/>
       <w:pPr>
-        <w:ind w:left="9360" w:hanging="360"/>
+        <w:ind w:left="6480" w:hanging="360"/>
       </w:pPr>
       <w:rPr>
         <w:rFonts w:ascii="Wingdings" w:hAnsi="Wingdings" w:hint="default"/>
@@ -1964,9 +2532,461 @@
     </w:lvl>
   </w:abstractNum>
   <w:abstractNum w:abstractNumId="1" w15:restartNumberingAfterBreak="0">
-    <w:nsid w:val="19FF7510"/>
+    <w:nsid w:val="13A14D6B"/>
+    <w:multiLevelType w:val="multilevel"/>
+    <w:tmpl w:val="8FE837E2"/>
+    <w:lvl w:ilvl="0">
+      <w:start w:val="1"/>
+      <w:numFmt w:val="bullet"/>
+      <w:lvlText w:val=""/>
+      <w:lvlJc w:val="left"/>
+      <w:pPr>
+        <w:ind w:left="720" w:hanging="360"/>
+      </w:pPr>
+      <w:rPr>
+        <w:rFonts w:ascii="Symbol" w:hAnsi="Symbol" w:cs="Symbol" w:hint="default"/>
+      </w:rPr>
+    </w:lvl>
+    <w:lvl w:ilvl="1">
+      <w:start w:val="1"/>
+      <w:numFmt w:val="bullet"/>
+      <w:lvlText w:val="o"/>
+      <w:lvlJc w:val="left"/>
+      <w:pPr>
+        <w:ind w:left="1440" w:hanging="360"/>
+      </w:pPr>
+      <w:rPr>
+        <w:rFonts w:ascii="Courier New" w:hAnsi="Courier New" w:cs="Courier New" w:hint="default"/>
+      </w:rPr>
+    </w:lvl>
+    <w:lvl w:ilvl="2">
+      <w:start w:val="1"/>
+      <w:numFmt w:val="bullet"/>
+      <w:lvlText w:val=""/>
+      <w:lvlJc w:val="left"/>
+      <w:pPr>
+        <w:ind w:left="2160" w:hanging="360"/>
+      </w:pPr>
+      <w:rPr>
+        <w:rFonts w:ascii="Wingdings" w:hAnsi="Wingdings" w:cs="Wingdings" w:hint="default"/>
+      </w:rPr>
+    </w:lvl>
+    <w:lvl w:ilvl="3">
+      <w:start w:val="1"/>
+      <w:numFmt w:val="bullet"/>
+      <w:lvlText w:val=""/>
+      <w:lvlJc w:val="left"/>
+      <w:pPr>
+        <w:ind w:left="2880" w:hanging="360"/>
+      </w:pPr>
+      <w:rPr>
+        <w:rFonts w:ascii="Symbol" w:hAnsi="Symbol" w:cs="Symbol" w:hint="default"/>
+      </w:rPr>
+    </w:lvl>
+    <w:lvl w:ilvl="4">
+      <w:start w:val="1"/>
+      <w:numFmt w:val="bullet"/>
+      <w:lvlText w:val="o"/>
+      <w:lvlJc w:val="left"/>
+      <w:pPr>
+        <w:ind w:left="3600" w:hanging="360"/>
+      </w:pPr>
+      <w:rPr>
+        <w:rFonts w:ascii="Courier New" w:hAnsi="Courier New" w:cs="Courier New" w:hint="default"/>
+      </w:rPr>
+    </w:lvl>
+    <w:lvl w:ilvl="5">
+      <w:start w:val="1"/>
+      <w:numFmt w:val="bullet"/>
+      <w:lvlText w:val=""/>
+      <w:lvlJc w:val="left"/>
+      <w:pPr>
+        <w:ind w:left="4320" w:hanging="360"/>
+      </w:pPr>
+      <w:rPr>
+        <w:rFonts w:ascii="Wingdings" w:hAnsi="Wingdings" w:cs="Wingdings" w:hint="default"/>
+      </w:rPr>
+    </w:lvl>
+    <w:lvl w:ilvl="6">
+      <w:start w:val="1"/>
+      <w:numFmt w:val="bullet"/>
+      <w:lvlText w:val=""/>
+      <w:lvlJc w:val="left"/>
+      <w:pPr>
+        <w:ind w:left="5040" w:hanging="360"/>
+      </w:pPr>
+      <w:rPr>
+        <w:rFonts w:ascii="Symbol" w:hAnsi="Symbol" w:cs="Symbol" w:hint="default"/>
+      </w:rPr>
+    </w:lvl>
+    <w:lvl w:ilvl="7">
+      <w:start w:val="1"/>
+      <w:numFmt w:val="bullet"/>
+      <w:lvlText w:val="o"/>
+      <w:lvlJc w:val="left"/>
+      <w:pPr>
+        <w:ind w:left="5760" w:hanging="360"/>
+      </w:pPr>
+      <w:rPr>
+        <w:rFonts w:ascii="Courier New" w:hAnsi="Courier New" w:cs="Courier New" w:hint="default"/>
+      </w:rPr>
+    </w:lvl>
+    <w:lvl w:ilvl="8">
+      <w:start w:val="1"/>
+      <w:numFmt w:val="bullet"/>
+      <w:lvlText w:val=""/>
+      <w:lvlJc w:val="left"/>
+      <w:pPr>
+        <w:ind w:left="6480" w:hanging="360"/>
+      </w:pPr>
+      <w:rPr>
+        <w:rFonts w:ascii="Wingdings" w:hAnsi="Wingdings" w:cs="Wingdings" w:hint="default"/>
+      </w:rPr>
+    </w:lvl>
+  </w:abstractNum>
+  <w:abstractNum w:abstractNumId="2" w15:restartNumberingAfterBreak="0">
+    <w:nsid w:val="15534AC9"/>
+    <w:multiLevelType w:val="multilevel"/>
+    <w:tmpl w:val="98380318"/>
+    <w:lvl w:ilvl="0">
+      <w:start w:val="1"/>
+      <w:numFmt w:val="bullet"/>
+      <w:lvlText w:val=""/>
+      <w:lvlJc w:val="left"/>
+      <w:pPr>
+        <w:ind w:left="720" w:hanging="360"/>
+      </w:pPr>
+      <w:rPr>
+        <w:rFonts w:ascii="Symbol" w:hAnsi="Symbol" w:cs="Symbol" w:hint="default"/>
+      </w:rPr>
+    </w:lvl>
+    <w:lvl w:ilvl="1">
+      <w:start w:val="1"/>
+      <w:numFmt w:val="bullet"/>
+      <w:lvlText w:val="o"/>
+      <w:lvlJc w:val="left"/>
+      <w:pPr>
+        <w:ind w:left="1440" w:hanging="360"/>
+      </w:pPr>
+      <w:rPr>
+        <w:rFonts w:ascii="Courier New" w:hAnsi="Courier New" w:cs="Courier New" w:hint="default"/>
+      </w:rPr>
+    </w:lvl>
+    <w:lvl w:ilvl="2">
+      <w:start w:val="1"/>
+      <w:numFmt w:val="bullet"/>
+      <w:lvlText w:val=""/>
+      <w:lvlJc w:val="left"/>
+      <w:pPr>
+        <w:ind w:left="2160" w:hanging="360"/>
+      </w:pPr>
+      <w:rPr>
+        <w:rFonts w:ascii="Wingdings" w:hAnsi="Wingdings" w:cs="Wingdings" w:hint="default"/>
+      </w:rPr>
+    </w:lvl>
+    <w:lvl w:ilvl="3">
+      <w:start w:val="1"/>
+      <w:numFmt w:val="bullet"/>
+      <w:lvlText w:val=""/>
+      <w:lvlJc w:val="left"/>
+      <w:pPr>
+        <w:ind w:left="2880" w:hanging="360"/>
+      </w:pPr>
+      <w:rPr>
+        <w:rFonts w:ascii="Symbol" w:hAnsi="Symbol" w:cs="Symbol" w:hint="default"/>
+      </w:rPr>
+    </w:lvl>
+    <w:lvl w:ilvl="4">
+      <w:start w:val="1"/>
+      <w:numFmt w:val="bullet"/>
+      <w:lvlText w:val="o"/>
+      <w:lvlJc w:val="left"/>
+      <w:pPr>
+        <w:ind w:left="3600" w:hanging="360"/>
+      </w:pPr>
+      <w:rPr>
+        <w:rFonts w:ascii="Courier New" w:hAnsi="Courier New" w:cs="Courier New" w:hint="default"/>
+      </w:rPr>
+    </w:lvl>
+    <w:lvl w:ilvl="5">
+      <w:start w:val="1"/>
+      <w:numFmt w:val="bullet"/>
+      <w:lvlText w:val=""/>
+      <w:lvlJc w:val="left"/>
+      <w:pPr>
+        <w:ind w:left="4320" w:hanging="360"/>
+      </w:pPr>
+      <w:rPr>
+        <w:rFonts w:ascii="Wingdings" w:hAnsi="Wingdings" w:cs="Wingdings" w:hint="default"/>
+      </w:rPr>
+    </w:lvl>
+    <w:lvl w:ilvl="6">
+      <w:start w:val="1"/>
+      <w:numFmt w:val="bullet"/>
+      <w:lvlText w:val=""/>
+      <w:lvlJc w:val="left"/>
+      <w:pPr>
+        <w:ind w:left="5040" w:hanging="360"/>
+      </w:pPr>
+      <w:rPr>
+        <w:rFonts w:ascii="Symbol" w:hAnsi="Symbol" w:cs="Symbol" w:hint="default"/>
+      </w:rPr>
+    </w:lvl>
+    <w:lvl w:ilvl="7">
+      <w:start w:val="1"/>
+      <w:numFmt w:val="bullet"/>
+      <w:lvlText w:val="o"/>
+      <w:lvlJc w:val="left"/>
+      <w:pPr>
+        <w:ind w:left="5760" w:hanging="360"/>
+      </w:pPr>
+      <w:rPr>
+        <w:rFonts w:ascii="Courier New" w:hAnsi="Courier New" w:cs="Courier New" w:hint="default"/>
+      </w:rPr>
+    </w:lvl>
+    <w:lvl w:ilvl="8">
+      <w:start w:val="1"/>
+      <w:numFmt w:val="bullet"/>
+      <w:lvlText w:val=""/>
+      <w:lvlJc w:val="left"/>
+      <w:pPr>
+        <w:ind w:left="6480" w:hanging="360"/>
+      </w:pPr>
+      <w:rPr>
+        <w:rFonts w:ascii="Wingdings" w:hAnsi="Wingdings" w:cs="Wingdings" w:hint="default"/>
+      </w:rPr>
+    </w:lvl>
+  </w:abstractNum>
+  <w:abstractNum w:abstractNumId="3" w15:restartNumberingAfterBreak="0">
+    <w:nsid w:val="18EF3DE5"/>
     <w:multiLevelType w:val="hybridMultilevel"/>
-    <w:tmpl w:val="7F8813E2"/>
+    <w:tmpl w:val="80CC86D6"/>
+    <w:lvl w:ilvl="0" w:tplc="04090001">
+      <w:start w:val="1"/>
+      <w:numFmt w:val="bullet"/>
+      <w:lvlText w:val=""/>
+      <w:lvlJc w:val="left"/>
+      <w:pPr>
+        <w:ind w:left="720" w:hanging="360"/>
+      </w:pPr>
+      <w:rPr>
+        <w:rFonts w:ascii="Symbol" w:hAnsi="Symbol" w:hint="default"/>
+      </w:rPr>
+    </w:lvl>
+    <w:lvl w:ilvl="1" w:tplc="04090003" w:tentative="1">
+      <w:start w:val="1"/>
+      <w:numFmt w:val="bullet"/>
+      <w:lvlText w:val="o"/>
+      <w:lvlJc w:val="left"/>
+      <w:pPr>
+        <w:ind w:left="1440" w:hanging="360"/>
+      </w:pPr>
+      <w:rPr>
+        <w:rFonts w:ascii="Courier New" w:hAnsi="Courier New" w:cs="Courier New" w:hint="default"/>
+      </w:rPr>
+    </w:lvl>
+    <w:lvl w:ilvl="2" w:tplc="04090005" w:tentative="1">
+      <w:start w:val="1"/>
+      <w:numFmt w:val="bullet"/>
+      <w:lvlText w:val=""/>
+      <w:lvlJc w:val="left"/>
+      <w:pPr>
+        <w:ind w:left="2160" w:hanging="360"/>
+      </w:pPr>
+      <w:rPr>
+        <w:rFonts w:ascii="Wingdings" w:hAnsi="Wingdings" w:hint="default"/>
+      </w:rPr>
+    </w:lvl>
+    <w:lvl w:ilvl="3" w:tplc="04090001" w:tentative="1">
+      <w:start w:val="1"/>
+      <w:numFmt w:val="bullet"/>
+      <w:lvlText w:val=""/>
+      <w:lvlJc w:val="left"/>
+      <w:pPr>
+        <w:ind w:left="2880" w:hanging="360"/>
+      </w:pPr>
+      <w:rPr>
+        <w:rFonts w:ascii="Symbol" w:hAnsi="Symbol" w:hint="default"/>
+      </w:rPr>
+    </w:lvl>
+    <w:lvl w:ilvl="4" w:tplc="04090003" w:tentative="1">
+      <w:start w:val="1"/>
+      <w:numFmt w:val="bullet"/>
+      <w:lvlText w:val="o"/>
+      <w:lvlJc w:val="left"/>
+      <w:pPr>
+        <w:ind w:left="3600" w:hanging="360"/>
+      </w:pPr>
+      <w:rPr>
+        <w:rFonts w:ascii="Courier New" w:hAnsi="Courier New" w:cs="Courier New" w:hint="default"/>
+      </w:rPr>
+    </w:lvl>
+    <w:lvl w:ilvl="5" w:tplc="04090005" w:tentative="1">
+      <w:start w:val="1"/>
+      <w:numFmt w:val="bullet"/>
+      <w:lvlText w:val=""/>
+      <w:lvlJc w:val="left"/>
+      <w:pPr>
+        <w:ind w:left="4320" w:hanging="360"/>
+      </w:pPr>
+      <w:rPr>
+        <w:rFonts w:ascii="Wingdings" w:hAnsi="Wingdings" w:hint="default"/>
+      </w:rPr>
+    </w:lvl>
+    <w:lvl w:ilvl="6" w:tplc="04090001" w:tentative="1">
+      <w:start w:val="1"/>
+      <w:numFmt w:val="bullet"/>
+      <w:lvlText w:val=""/>
+      <w:lvlJc w:val="left"/>
+      <w:pPr>
+        <w:ind w:left="5040" w:hanging="360"/>
+      </w:pPr>
+      <w:rPr>
+        <w:rFonts w:ascii="Symbol" w:hAnsi="Symbol" w:hint="default"/>
+      </w:rPr>
+    </w:lvl>
+    <w:lvl w:ilvl="7" w:tplc="04090003" w:tentative="1">
+      <w:start w:val="1"/>
+      <w:numFmt w:val="bullet"/>
+      <w:lvlText w:val="o"/>
+      <w:lvlJc w:val="left"/>
+      <w:pPr>
+        <w:ind w:left="5760" w:hanging="360"/>
+      </w:pPr>
+      <w:rPr>
+        <w:rFonts w:ascii="Courier New" w:hAnsi="Courier New" w:cs="Courier New" w:hint="default"/>
+      </w:rPr>
+    </w:lvl>
+    <w:lvl w:ilvl="8" w:tplc="04090005" w:tentative="1">
+      <w:start w:val="1"/>
+      <w:numFmt w:val="bullet"/>
+      <w:lvlText w:val=""/>
+      <w:lvlJc w:val="left"/>
+      <w:pPr>
+        <w:ind w:left="6480" w:hanging="360"/>
+      </w:pPr>
+      <w:rPr>
+        <w:rFonts w:ascii="Wingdings" w:hAnsi="Wingdings" w:hint="default"/>
+      </w:rPr>
+    </w:lvl>
+  </w:abstractNum>
+  <w:abstractNum w:abstractNumId="4" w15:restartNumberingAfterBreak="0">
+    <w:nsid w:val="24C84AB0"/>
+    <w:multiLevelType w:val="hybridMultilevel"/>
+    <w:tmpl w:val="138A1C8E"/>
+    <w:lvl w:ilvl="0" w:tplc="04090001">
+      <w:start w:val="1"/>
+      <w:numFmt w:val="bullet"/>
+      <w:lvlText w:val=""/>
+      <w:lvlJc w:val="left"/>
+      <w:pPr>
+        <w:ind w:left="720" w:hanging="360"/>
+      </w:pPr>
+      <w:rPr>
+        <w:rFonts w:ascii="Symbol" w:hAnsi="Symbol" w:hint="default"/>
+      </w:rPr>
+    </w:lvl>
+    <w:lvl w:ilvl="1" w:tplc="04090003" w:tentative="1">
+      <w:start w:val="1"/>
+      <w:numFmt w:val="bullet"/>
+      <w:lvlText w:val="o"/>
+      <w:lvlJc w:val="left"/>
+      <w:pPr>
+        <w:ind w:left="1440" w:hanging="360"/>
+      </w:pPr>
+      <w:rPr>
+        <w:rFonts w:ascii="Courier New" w:hAnsi="Courier New" w:cs="Courier New" w:hint="default"/>
+      </w:rPr>
+    </w:lvl>
+    <w:lvl w:ilvl="2" w:tplc="04090005" w:tentative="1">
+      <w:start w:val="1"/>
+      <w:numFmt w:val="bullet"/>
+      <w:lvlText w:val=""/>
+      <w:lvlJc w:val="left"/>
+      <w:pPr>
+        <w:ind w:left="2160" w:hanging="360"/>
+      </w:pPr>
+      <w:rPr>
+        <w:rFonts w:ascii="Wingdings" w:hAnsi="Wingdings" w:hint="default"/>
+      </w:rPr>
+    </w:lvl>
+    <w:lvl w:ilvl="3" w:tplc="04090001" w:tentative="1">
+      <w:start w:val="1"/>
+      <w:numFmt w:val="bullet"/>
+      <w:lvlText w:val=""/>
+      <w:lvlJc w:val="left"/>
+      <w:pPr>
+        <w:ind w:left="2880" w:hanging="360"/>
+      </w:pPr>
+      <w:rPr>
+        <w:rFonts w:ascii="Symbol" w:hAnsi="Symbol" w:hint="default"/>
+      </w:rPr>
+    </w:lvl>
+    <w:lvl w:ilvl="4" w:tplc="04090003" w:tentative="1">
+      <w:start w:val="1"/>
+      <w:numFmt w:val="bullet"/>
+      <w:lvlText w:val="o"/>
+      <w:lvlJc w:val="left"/>
+      <w:pPr>
+        <w:ind w:left="3600" w:hanging="360"/>
+      </w:pPr>
+      <w:rPr>
+        <w:rFonts w:ascii="Courier New" w:hAnsi="Courier New" w:cs="Courier New" w:hint="default"/>
+      </w:rPr>
+    </w:lvl>
+    <w:lvl w:ilvl="5" w:tplc="04090005" w:tentative="1">
+      <w:start w:val="1"/>
+      <w:numFmt w:val="bullet"/>
+      <w:lvlText w:val=""/>
+      <w:lvlJc w:val="left"/>
+      <w:pPr>
+        <w:ind w:left="4320" w:hanging="360"/>
+      </w:pPr>
+      <w:rPr>
+        <w:rFonts w:ascii="Wingdings" w:hAnsi="Wingdings" w:hint="default"/>
+      </w:rPr>
+    </w:lvl>
+    <w:lvl w:ilvl="6" w:tplc="04090001" w:tentative="1">
+      <w:start w:val="1"/>
+      <w:numFmt w:val="bullet"/>
+      <w:lvlText w:val=""/>
+      <w:lvlJc w:val="left"/>
+      <w:pPr>
+        <w:ind w:left="5040" w:hanging="360"/>
+      </w:pPr>
+      <w:rPr>
+        <w:rFonts w:ascii="Symbol" w:hAnsi="Symbol" w:hint="default"/>
+      </w:rPr>
+    </w:lvl>
+    <w:lvl w:ilvl="7" w:tplc="04090003" w:tentative="1">
+      <w:start w:val="1"/>
+      <w:numFmt w:val="bullet"/>
+      <w:lvlText w:val="o"/>
+      <w:lvlJc w:val="left"/>
+      <w:pPr>
+        <w:ind w:left="5760" w:hanging="360"/>
+      </w:pPr>
+      <w:rPr>
+        <w:rFonts w:ascii="Courier New" w:hAnsi="Courier New" w:cs="Courier New" w:hint="default"/>
+      </w:rPr>
+    </w:lvl>
+    <w:lvl w:ilvl="8" w:tplc="04090005" w:tentative="1">
+      <w:start w:val="1"/>
+      <w:numFmt w:val="bullet"/>
+      <w:lvlText w:val=""/>
+      <w:lvlJc w:val="left"/>
+      <w:pPr>
+        <w:ind w:left="6480" w:hanging="360"/>
+      </w:pPr>
+      <w:rPr>
+        <w:rFonts w:ascii="Wingdings" w:hAnsi="Wingdings" w:hint="default"/>
+      </w:rPr>
+    </w:lvl>
+  </w:abstractNum>
+  <w:abstractNum w:abstractNumId="5" w15:restartNumberingAfterBreak="0">
+    <w:nsid w:val="256B3CE4"/>
+    <w:multiLevelType w:val="hybridMultilevel"/>
+    <w:tmpl w:val="7BD4D048"/>
     <w:lvl w:ilvl="0" w:tplc="0409000F">
       <w:start w:val="1"/>
       <w:numFmt w:val="decimal"/>
@@ -2049,430 +3069,388 @@
       </w:pPr>
     </w:lvl>
   </w:abstractNum>
-  <w:abstractNum w:abstractNumId="2" w15:restartNumberingAfterBreak="0">
-    <w:nsid w:val="20FB6C1C"/>
+  <w:abstractNum w:abstractNumId="6" w15:restartNumberingAfterBreak="0">
+    <w:nsid w:val="26AA0920"/>
     <w:multiLevelType w:val="multilevel"/>
-    <w:tmpl w:val="6104616A"/>
+    <w:tmpl w:val="92BEE834"/>
     <w:lvl w:ilvl="0">
+      <w:start w:val="1"/>
+      <w:numFmt w:val="none"/>
+      <w:suff w:val="nothing"/>
+      <w:lvlText w:val=""/>
+      <w:lvlJc w:val="left"/>
+      <w:pPr>
+        <w:ind w:left="0" w:firstLine="0"/>
+      </w:pPr>
+    </w:lvl>
+    <w:lvl w:ilvl="1">
+      <w:start w:val="1"/>
+      <w:numFmt w:val="none"/>
+      <w:suff w:val="nothing"/>
+      <w:lvlText w:val=""/>
+      <w:lvlJc w:val="left"/>
+      <w:pPr>
+        <w:ind w:left="0" w:firstLine="0"/>
+      </w:pPr>
+    </w:lvl>
+    <w:lvl w:ilvl="2">
+      <w:start w:val="1"/>
+      <w:numFmt w:val="none"/>
+      <w:suff w:val="nothing"/>
+      <w:lvlText w:val=""/>
+      <w:lvlJc w:val="left"/>
+      <w:pPr>
+        <w:ind w:left="0" w:firstLine="0"/>
+      </w:pPr>
+    </w:lvl>
+    <w:lvl w:ilvl="3">
+      <w:start w:val="1"/>
+      <w:numFmt w:val="none"/>
+      <w:suff w:val="nothing"/>
+      <w:lvlText w:val=""/>
+      <w:lvlJc w:val="left"/>
+      <w:pPr>
+        <w:ind w:left="0" w:firstLine="0"/>
+      </w:pPr>
+    </w:lvl>
+    <w:lvl w:ilvl="4">
+      <w:start w:val="1"/>
+      <w:numFmt w:val="none"/>
+      <w:suff w:val="nothing"/>
+      <w:lvlText w:val=""/>
+      <w:lvlJc w:val="left"/>
+      <w:pPr>
+        <w:ind w:left="0" w:firstLine="0"/>
+      </w:pPr>
+    </w:lvl>
+    <w:lvl w:ilvl="5">
+      <w:start w:val="1"/>
+      <w:numFmt w:val="none"/>
+      <w:suff w:val="nothing"/>
+      <w:lvlText w:val=""/>
+      <w:lvlJc w:val="left"/>
+      <w:pPr>
+        <w:ind w:left="0" w:firstLine="0"/>
+      </w:pPr>
+    </w:lvl>
+    <w:lvl w:ilvl="6">
+      <w:start w:val="1"/>
+      <w:numFmt w:val="none"/>
+      <w:suff w:val="nothing"/>
+      <w:lvlText w:val=""/>
+      <w:lvlJc w:val="left"/>
+      <w:pPr>
+        <w:ind w:left="0" w:firstLine="0"/>
+      </w:pPr>
+    </w:lvl>
+    <w:lvl w:ilvl="7">
+      <w:start w:val="1"/>
+      <w:numFmt w:val="none"/>
+      <w:suff w:val="nothing"/>
+      <w:lvlText w:val=""/>
+      <w:lvlJc w:val="left"/>
+      <w:pPr>
+        <w:ind w:left="0" w:firstLine="0"/>
+      </w:pPr>
+    </w:lvl>
+    <w:lvl w:ilvl="8">
+      <w:start w:val="1"/>
+      <w:numFmt w:val="none"/>
+      <w:suff w:val="nothing"/>
+      <w:lvlText w:val=""/>
+      <w:lvlJc w:val="left"/>
+      <w:pPr>
+        <w:ind w:left="0" w:firstLine="0"/>
+      </w:pPr>
+    </w:lvl>
+  </w:abstractNum>
+  <w:abstractNum w:abstractNumId="7" w15:restartNumberingAfterBreak="0">
+    <w:nsid w:val="578B424A"/>
+    <w:multiLevelType w:val="hybridMultilevel"/>
+    <w:tmpl w:val="C5EA295C"/>
+    <w:lvl w:ilvl="0" w:tplc="0409000F">
       <w:start w:val="1"/>
       <w:numFmt w:val="decimal"/>
       <w:lvlText w:val="%1."/>
       <w:lvlJc w:val="left"/>
       <w:pPr>
-        <w:ind w:left="720" w:hanging="360"/>
-      </w:pPr>
-    </w:lvl>
-    <w:lvl w:ilvl="1">
+        <w:ind w:left="770" w:hanging="360"/>
+      </w:pPr>
+    </w:lvl>
+    <w:lvl w:ilvl="1" w:tplc="04090019" w:tentative="1">
       <w:start w:val="1"/>
       <w:numFmt w:val="lowerLetter"/>
       <w:lvlText w:val="%2."/>
       <w:lvlJc w:val="left"/>
       <w:pPr>
-        <w:ind w:left="1440" w:hanging="360"/>
-      </w:pPr>
-    </w:lvl>
-    <w:lvl w:ilvl="2">
+        <w:ind w:left="1490" w:hanging="360"/>
+      </w:pPr>
+    </w:lvl>
+    <w:lvl w:ilvl="2" w:tplc="0409001B" w:tentative="1">
       <w:start w:val="1"/>
       <w:numFmt w:val="lowerRoman"/>
       <w:lvlText w:val="%3."/>
       <w:lvlJc w:val="right"/>
       <w:pPr>
-        <w:ind w:left="2160" w:hanging="180"/>
-      </w:pPr>
-    </w:lvl>
-    <w:lvl w:ilvl="3">
+        <w:ind w:left="2210" w:hanging="180"/>
+      </w:pPr>
+    </w:lvl>
+    <w:lvl w:ilvl="3" w:tplc="0409000F" w:tentative="1">
       <w:start w:val="1"/>
       <w:numFmt w:val="decimal"/>
       <w:lvlText w:val="%4."/>
       <w:lvlJc w:val="left"/>
       <w:pPr>
-        <w:ind w:left="2880" w:hanging="360"/>
-      </w:pPr>
-    </w:lvl>
-    <w:lvl w:ilvl="4">
+        <w:ind w:left="2930" w:hanging="360"/>
+      </w:pPr>
+    </w:lvl>
+    <w:lvl w:ilvl="4" w:tplc="04090019" w:tentative="1">
       <w:start w:val="1"/>
       <w:numFmt w:val="lowerLetter"/>
       <w:lvlText w:val="%5."/>
       <w:lvlJc w:val="left"/>
       <w:pPr>
-        <w:ind w:left="3600" w:hanging="360"/>
-      </w:pPr>
-    </w:lvl>
-    <w:lvl w:ilvl="5">
+        <w:ind w:left="3650" w:hanging="360"/>
+      </w:pPr>
+    </w:lvl>
+    <w:lvl w:ilvl="5" w:tplc="0409001B" w:tentative="1">
       <w:start w:val="1"/>
       <w:numFmt w:val="lowerRoman"/>
       <w:lvlText w:val="%6."/>
       <w:lvlJc w:val="right"/>
       <w:pPr>
-        <w:ind w:left="4320" w:hanging="180"/>
-      </w:pPr>
-    </w:lvl>
-    <w:lvl w:ilvl="6">
+        <w:ind w:left="4370" w:hanging="180"/>
+      </w:pPr>
+    </w:lvl>
+    <w:lvl w:ilvl="6" w:tplc="0409000F" w:tentative="1">
       <w:start w:val="1"/>
       <w:numFmt w:val="decimal"/>
       <w:lvlText w:val="%7."/>
       <w:lvlJc w:val="left"/>
       <w:pPr>
-        <w:ind w:left="5040" w:hanging="360"/>
-      </w:pPr>
-    </w:lvl>
-    <w:lvl w:ilvl="7">
+        <w:ind w:left="5090" w:hanging="360"/>
+      </w:pPr>
+    </w:lvl>
+    <w:lvl w:ilvl="7" w:tplc="04090019" w:tentative="1">
       <w:start w:val="1"/>
       <w:numFmt w:val="lowerLetter"/>
       <w:lvlText w:val="%8."/>
       <w:lvlJc w:val="left"/>
       <w:pPr>
-        <w:ind w:left="5760" w:hanging="360"/>
-      </w:pPr>
-    </w:lvl>
-    <w:lvl w:ilvl="8">
+        <w:ind w:left="5810" w:hanging="360"/>
+      </w:pPr>
+    </w:lvl>
+    <w:lvl w:ilvl="8" w:tplc="0409001B" w:tentative="1">
       <w:start w:val="1"/>
       <w:numFmt w:val="lowerRoman"/>
       <w:lvlText w:val="%9."/>
       <w:lvlJc w:val="right"/>
       <w:pPr>
+        <w:ind w:left="6530" w:hanging="180"/>
+      </w:pPr>
+    </w:lvl>
+  </w:abstractNum>
+  <w:abstractNum w:abstractNumId="8" w15:restartNumberingAfterBreak="0">
+    <w:nsid w:val="76597DB1"/>
+    <w:multiLevelType w:val="multilevel"/>
+    <w:tmpl w:val="7590AC0C"/>
+    <w:lvl w:ilvl="0">
+      <w:start w:val="1"/>
+      <w:numFmt w:val="decimal"/>
+      <w:lvlText w:val="%1."/>
+      <w:lvlJc w:val="left"/>
+      <w:pPr>
+        <w:ind w:left="720" w:hanging="360"/>
+      </w:pPr>
+    </w:lvl>
+    <w:lvl w:ilvl="1">
+      <w:start w:val="1"/>
+      <w:numFmt w:val="lowerLetter"/>
+      <w:lvlText w:val="%2."/>
+      <w:lvlJc w:val="left"/>
+      <w:pPr>
+        <w:ind w:left="1440" w:hanging="360"/>
+      </w:pPr>
+    </w:lvl>
+    <w:lvl w:ilvl="2">
+      <w:start w:val="1"/>
+      <w:numFmt w:val="lowerRoman"/>
+      <w:lvlText w:val="%3."/>
+      <w:lvlJc w:val="right"/>
+      <w:pPr>
+        <w:ind w:left="2160" w:hanging="180"/>
+      </w:pPr>
+    </w:lvl>
+    <w:lvl w:ilvl="3">
+      <w:start w:val="1"/>
+      <w:numFmt w:val="decimal"/>
+      <w:lvlText w:val="%4."/>
+      <w:lvlJc w:val="left"/>
+      <w:pPr>
+        <w:ind w:left="2880" w:hanging="360"/>
+      </w:pPr>
+    </w:lvl>
+    <w:lvl w:ilvl="4">
+      <w:start w:val="1"/>
+      <w:numFmt w:val="lowerLetter"/>
+      <w:lvlText w:val="%5."/>
+      <w:lvlJc w:val="left"/>
+      <w:pPr>
+        <w:ind w:left="3600" w:hanging="360"/>
+      </w:pPr>
+    </w:lvl>
+    <w:lvl w:ilvl="5">
+      <w:start w:val="1"/>
+      <w:numFmt w:val="lowerRoman"/>
+      <w:lvlText w:val="%6."/>
+      <w:lvlJc w:val="right"/>
+      <w:pPr>
+        <w:ind w:left="4320" w:hanging="180"/>
+      </w:pPr>
+    </w:lvl>
+    <w:lvl w:ilvl="6">
+      <w:start w:val="1"/>
+      <w:numFmt w:val="decimal"/>
+      <w:lvlText w:val="%7."/>
+      <w:lvlJc w:val="left"/>
+      <w:pPr>
+        <w:ind w:left="5040" w:hanging="360"/>
+      </w:pPr>
+    </w:lvl>
+    <w:lvl w:ilvl="7">
+      <w:start w:val="1"/>
+      <w:numFmt w:val="lowerLetter"/>
+      <w:lvlText w:val="%8."/>
+      <w:lvlJc w:val="left"/>
+      <w:pPr>
+        <w:ind w:left="5760" w:hanging="360"/>
+      </w:pPr>
+    </w:lvl>
+    <w:lvl w:ilvl="8">
+      <w:start w:val="1"/>
+      <w:numFmt w:val="lowerRoman"/>
+      <w:lvlText w:val="%9."/>
+      <w:lvlJc w:val="right"/>
+      <w:pPr>
         <w:ind w:left="6480" w:hanging="180"/>
       </w:pPr>
     </w:lvl>
   </w:abstractNum>
-  <w:abstractNum w:abstractNumId="3" w15:restartNumberingAfterBreak="0">
-    <w:nsid w:val="428F1772"/>
+  <w:abstractNum w:abstractNumId="9" w15:restartNumberingAfterBreak="0">
+    <w:nsid w:val="7AA85792"/>
     <w:multiLevelType w:val="multilevel"/>
-    <w:tmpl w:val="2D36E06A"/>
+    <w:tmpl w:val="99EEEC3A"/>
     <w:lvl w:ilvl="0">
       <w:start w:val="1"/>
-      <w:numFmt w:val="none"/>
-      <w:suff w:val="nothing"/>
-      <w:lvlText w:val=""/>
-      <w:lvlJc w:val="left"/>
-      <w:pPr>
-        <w:ind w:left="0" w:firstLine="0"/>
+      <w:numFmt w:val="decimal"/>
+      <w:lvlText w:val="%1."/>
+      <w:lvlJc w:val="left"/>
+      <w:pPr>
+        <w:ind w:left="720" w:hanging="360"/>
       </w:pPr>
     </w:lvl>
     <w:lvl w:ilvl="1">
       <w:start w:val="1"/>
-      <w:numFmt w:val="none"/>
-      <w:suff w:val="nothing"/>
-      <w:lvlText w:val=""/>
-      <w:lvlJc w:val="left"/>
-      <w:pPr>
-        <w:ind w:left="0" w:firstLine="0"/>
+      <w:numFmt w:val="lowerLetter"/>
+      <w:lvlText w:val="%2."/>
+      <w:lvlJc w:val="left"/>
+      <w:pPr>
+        <w:ind w:left="1440" w:hanging="360"/>
       </w:pPr>
     </w:lvl>
     <w:lvl w:ilvl="2">
       <w:start w:val="1"/>
-      <w:numFmt w:val="none"/>
-      <w:suff w:val="nothing"/>
-      <w:lvlText w:val=""/>
-      <w:lvlJc w:val="left"/>
-      <w:pPr>
-        <w:ind w:left="0" w:firstLine="0"/>
+      <w:numFmt w:val="lowerRoman"/>
+      <w:lvlText w:val="%3."/>
+      <w:lvlJc w:val="right"/>
+      <w:pPr>
+        <w:ind w:left="2160" w:hanging="180"/>
       </w:pPr>
     </w:lvl>
     <w:lvl w:ilvl="3">
       <w:start w:val="1"/>
-      <w:numFmt w:val="none"/>
-      <w:suff w:val="nothing"/>
-      <w:lvlText w:val=""/>
-      <w:lvlJc w:val="left"/>
-      <w:pPr>
-        <w:ind w:left="0" w:firstLine="0"/>
+      <w:numFmt w:val="decimal"/>
+      <w:lvlText w:val="%4."/>
+      <w:lvlJc w:val="left"/>
+      <w:pPr>
+        <w:ind w:left="2880" w:hanging="360"/>
       </w:pPr>
     </w:lvl>
     <w:lvl w:ilvl="4">
       <w:start w:val="1"/>
-      <w:numFmt w:val="none"/>
-      <w:suff w:val="nothing"/>
-      <w:lvlText w:val=""/>
-      <w:lvlJc w:val="left"/>
-      <w:pPr>
-        <w:ind w:left="0" w:firstLine="0"/>
+      <w:numFmt w:val="lowerLetter"/>
+      <w:lvlText w:val="%5."/>
+      <w:lvlJc w:val="left"/>
+      <w:pPr>
+        <w:ind w:left="3600" w:hanging="360"/>
       </w:pPr>
     </w:lvl>
     <w:lvl w:ilvl="5">
       <w:start w:val="1"/>
-      <w:numFmt w:val="none"/>
-      <w:suff w:val="nothing"/>
-      <w:lvlText w:val=""/>
-      <w:lvlJc w:val="left"/>
-      <w:pPr>
-        <w:ind w:left="0" w:firstLine="0"/>
+      <w:numFmt w:val="lowerRoman"/>
+      <w:lvlText w:val="%6."/>
+      <w:lvlJc w:val="right"/>
+      <w:pPr>
+        <w:ind w:left="4320" w:hanging="180"/>
       </w:pPr>
     </w:lvl>
     <w:lvl w:ilvl="6">
       <w:start w:val="1"/>
-      <w:numFmt w:val="none"/>
-      <w:suff w:val="nothing"/>
-      <w:lvlText w:val=""/>
-      <w:lvlJc w:val="left"/>
-      <w:pPr>
-        <w:ind w:left="0" w:firstLine="0"/>
+      <w:numFmt w:val="decimal"/>
+      <w:lvlText w:val="%7."/>
+      <w:lvlJc w:val="left"/>
+      <w:pPr>
+        <w:ind w:left="5040" w:hanging="360"/>
       </w:pPr>
     </w:lvl>
     <w:lvl w:ilvl="7">
       <w:start w:val="1"/>
-      <w:numFmt w:val="none"/>
-      <w:suff w:val="nothing"/>
-      <w:lvlText w:val=""/>
-      <w:lvlJc w:val="left"/>
-      <w:pPr>
-        <w:ind w:left="0" w:firstLine="0"/>
+      <w:numFmt w:val="lowerLetter"/>
+      <w:lvlText w:val="%8."/>
+      <w:lvlJc w:val="left"/>
+      <w:pPr>
+        <w:ind w:left="5760" w:hanging="360"/>
       </w:pPr>
     </w:lvl>
     <w:lvl w:ilvl="8">
       <w:start w:val="1"/>
-      <w:numFmt w:val="none"/>
-      <w:suff w:val="nothing"/>
-      <w:lvlText w:val=""/>
-      <w:lvlJc w:val="left"/>
-      <w:pPr>
-        <w:ind w:left="0" w:firstLine="0"/>
-      </w:pPr>
-    </w:lvl>
-  </w:abstractNum>
-  <w:abstractNum w:abstractNumId="4" w15:restartNumberingAfterBreak="0">
-    <w:nsid w:val="66F471A3"/>
-    <w:multiLevelType w:val="hybridMultilevel"/>
-    <w:tmpl w:val="884645A8"/>
-    <w:lvl w:ilvl="0" w:tplc="04090001">
-      <w:start w:val="1"/>
-      <w:numFmt w:val="bullet"/>
-      <w:lvlText w:val=""/>
-      <w:lvlJc w:val="left"/>
-      <w:pPr>
-        <w:ind w:left="720" w:hanging="360"/>
-      </w:pPr>
-      <w:rPr>
-        <w:rFonts w:ascii="Symbol" w:hAnsi="Symbol" w:hint="default"/>
-      </w:rPr>
-    </w:lvl>
-    <w:lvl w:ilvl="1" w:tplc="04090003" w:tentative="1">
-      <w:start w:val="1"/>
-      <w:numFmt w:val="bullet"/>
-      <w:lvlText w:val="o"/>
-      <w:lvlJc w:val="left"/>
-      <w:pPr>
-        <w:ind w:left="1440" w:hanging="360"/>
-      </w:pPr>
-      <w:rPr>
-        <w:rFonts w:ascii="Courier New" w:hAnsi="Courier New" w:cs="Courier New" w:hint="default"/>
-      </w:rPr>
-    </w:lvl>
-    <w:lvl w:ilvl="2" w:tplc="04090005" w:tentative="1">
-      <w:start w:val="1"/>
-      <w:numFmt w:val="bullet"/>
-      <w:lvlText w:val=""/>
-      <w:lvlJc w:val="left"/>
-      <w:pPr>
-        <w:ind w:left="2160" w:hanging="360"/>
-      </w:pPr>
-      <w:rPr>
-        <w:rFonts w:ascii="Wingdings" w:hAnsi="Wingdings" w:hint="default"/>
-      </w:rPr>
-    </w:lvl>
-    <w:lvl w:ilvl="3" w:tplc="04090001" w:tentative="1">
-      <w:start w:val="1"/>
-      <w:numFmt w:val="bullet"/>
-      <w:lvlText w:val=""/>
-      <w:lvlJc w:val="left"/>
-      <w:pPr>
-        <w:ind w:left="2880" w:hanging="360"/>
-      </w:pPr>
-      <w:rPr>
-        <w:rFonts w:ascii="Symbol" w:hAnsi="Symbol" w:hint="default"/>
-      </w:rPr>
-    </w:lvl>
-    <w:lvl w:ilvl="4" w:tplc="04090003" w:tentative="1">
-      <w:start w:val="1"/>
-      <w:numFmt w:val="bullet"/>
-      <w:lvlText w:val="o"/>
-      <w:lvlJc w:val="left"/>
-      <w:pPr>
-        <w:ind w:left="3600" w:hanging="360"/>
-      </w:pPr>
-      <w:rPr>
-        <w:rFonts w:ascii="Courier New" w:hAnsi="Courier New" w:cs="Courier New" w:hint="default"/>
-      </w:rPr>
-    </w:lvl>
-    <w:lvl w:ilvl="5" w:tplc="04090005" w:tentative="1">
-      <w:start w:val="1"/>
-      <w:numFmt w:val="bullet"/>
-      <w:lvlText w:val=""/>
-      <w:lvlJc w:val="left"/>
-      <w:pPr>
-        <w:ind w:left="4320" w:hanging="360"/>
-      </w:pPr>
-      <w:rPr>
-        <w:rFonts w:ascii="Wingdings" w:hAnsi="Wingdings" w:hint="default"/>
-      </w:rPr>
-    </w:lvl>
-    <w:lvl w:ilvl="6" w:tplc="04090001" w:tentative="1">
-      <w:start w:val="1"/>
-      <w:numFmt w:val="bullet"/>
-      <w:lvlText w:val=""/>
-      <w:lvlJc w:val="left"/>
-      <w:pPr>
-        <w:ind w:left="5040" w:hanging="360"/>
-      </w:pPr>
-      <w:rPr>
-        <w:rFonts w:ascii="Symbol" w:hAnsi="Symbol" w:hint="default"/>
-      </w:rPr>
-    </w:lvl>
-    <w:lvl w:ilvl="7" w:tplc="04090003" w:tentative="1">
-      <w:start w:val="1"/>
-      <w:numFmt w:val="bullet"/>
-      <w:lvlText w:val="o"/>
-      <w:lvlJc w:val="left"/>
-      <w:pPr>
-        <w:ind w:left="5760" w:hanging="360"/>
-      </w:pPr>
-      <w:rPr>
-        <w:rFonts w:ascii="Courier New" w:hAnsi="Courier New" w:cs="Courier New" w:hint="default"/>
-      </w:rPr>
-    </w:lvl>
-    <w:lvl w:ilvl="8" w:tplc="04090005" w:tentative="1">
-      <w:start w:val="1"/>
-      <w:numFmt w:val="bullet"/>
-      <w:lvlText w:val=""/>
-      <w:lvlJc w:val="left"/>
-      <w:pPr>
-        <w:ind w:left="6480" w:hanging="360"/>
-      </w:pPr>
-      <w:rPr>
-        <w:rFonts w:ascii="Wingdings" w:hAnsi="Wingdings" w:hint="default"/>
-      </w:rPr>
-    </w:lvl>
-  </w:abstractNum>
-  <w:abstractNum w:abstractNumId="5" w15:restartNumberingAfterBreak="0">
-    <w:nsid w:val="699F5229"/>
-    <w:multiLevelType w:val="hybridMultilevel"/>
-    <w:tmpl w:val="6E205572"/>
-    <w:lvl w:ilvl="0" w:tplc="04090001">
-      <w:start w:val="1"/>
-      <w:numFmt w:val="bullet"/>
-      <w:lvlText w:val=""/>
-      <w:lvlJc w:val="left"/>
-      <w:pPr>
-        <w:ind w:left="720" w:hanging="360"/>
-      </w:pPr>
-      <w:rPr>
-        <w:rFonts w:ascii="Symbol" w:hAnsi="Symbol" w:hint="default"/>
-      </w:rPr>
-    </w:lvl>
-    <w:lvl w:ilvl="1" w:tplc="04090003" w:tentative="1">
-      <w:start w:val="1"/>
-      <w:numFmt w:val="bullet"/>
-      <w:lvlText w:val="o"/>
-      <w:lvlJc w:val="left"/>
-      <w:pPr>
-        <w:ind w:left="1440" w:hanging="360"/>
-      </w:pPr>
-      <w:rPr>
-        <w:rFonts w:ascii="Courier New" w:hAnsi="Courier New" w:cs="Courier New" w:hint="default"/>
-      </w:rPr>
-    </w:lvl>
-    <w:lvl w:ilvl="2" w:tplc="04090005" w:tentative="1">
-      <w:start w:val="1"/>
-      <w:numFmt w:val="bullet"/>
-      <w:lvlText w:val=""/>
-      <w:lvlJc w:val="left"/>
-      <w:pPr>
-        <w:ind w:left="2160" w:hanging="360"/>
-      </w:pPr>
-      <w:rPr>
-        <w:rFonts w:ascii="Wingdings" w:hAnsi="Wingdings" w:hint="default"/>
-      </w:rPr>
-    </w:lvl>
-    <w:lvl w:ilvl="3" w:tplc="04090001" w:tentative="1">
-      <w:start w:val="1"/>
-      <w:numFmt w:val="bullet"/>
-      <w:lvlText w:val=""/>
-      <w:lvlJc w:val="left"/>
-      <w:pPr>
-        <w:ind w:left="2880" w:hanging="360"/>
-      </w:pPr>
-      <w:rPr>
-        <w:rFonts w:ascii="Symbol" w:hAnsi="Symbol" w:hint="default"/>
-      </w:rPr>
-    </w:lvl>
-    <w:lvl w:ilvl="4" w:tplc="04090003" w:tentative="1">
-      <w:start w:val="1"/>
-      <w:numFmt w:val="bullet"/>
-      <w:lvlText w:val="o"/>
-      <w:lvlJc w:val="left"/>
-      <w:pPr>
-        <w:ind w:left="3600" w:hanging="360"/>
-      </w:pPr>
-      <w:rPr>
-        <w:rFonts w:ascii="Courier New" w:hAnsi="Courier New" w:cs="Courier New" w:hint="default"/>
-      </w:rPr>
-    </w:lvl>
-    <w:lvl w:ilvl="5" w:tplc="04090005" w:tentative="1">
-      <w:start w:val="1"/>
-      <w:numFmt w:val="bullet"/>
-      <w:lvlText w:val=""/>
-      <w:lvlJc w:val="left"/>
-      <w:pPr>
-        <w:ind w:left="4320" w:hanging="360"/>
-      </w:pPr>
-      <w:rPr>
-        <w:rFonts w:ascii="Wingdings" w:hAnsi="Wingdings" w:hint="default"/>
-      </w:rPr>
-    </w:lvl>
-    <w:lvl w:ilvl="6" w:tplc="04090001" w:tentative="1">
-      <w:start w:val="1"/>
-      <w:numFmt w:val="bullet"/>
-      <w:lvlText w:val=""/>
-      <w:lvlJc w:val="left"/>
-      <w:pPr>
-        <w:ind w:left="5040" w:hanging="360"/>
-      </w:pPr>
-      <w:rPr>
-        <w:rFonts w:ascii="Symbol" w:hAnsi="Symbol" w:hint="default"/>
-      </w:rPr>
-    </w:lvl>
-    <w:lvl w:ilvl="7" w:tplc="04090003" w:tentative="1">
-      <w:start w:val="1"/>
-      <w:numFmt w:val="bullet"/>
-      <w:lvlText w:val="o"/>
-      <w:lvlJc w:val="left"/>
-      <w:pPr>
-        <w:ind w:left="5760" w:hanging="360"/>
-      </w:pPr>
-      <w:rPr>
-        <w:rFonts w:ascii="Courier New" w:hAnsi="Courier New" w:cs="Courier New" w:hint="default"/>
-      </w:rPr>
-    </w:lvl>
-    <w:lvl w:ilvl="8" w:tplc="04090005" w:tentative="1">
-      <w:start w:val="1"/>
-      <w:numFmt w:val="bullet"/>
-      <w:lvlText w:val=""/>
-      <w:lvlJc w:val="left"/>
-      <w:pPr>
-        <w:ind w:left="6480" w:hanging="360"/>
-      </w:pPr>
-      <w:rPr>
-        <w:rFonts w:ascii="Wingdings" w:hAnsi="Wingdings" w:hint="default"/>
-      </w:rPr>
+      <w:numFmt w:val="lowerRoman"/>
+      <w:lvlText w:val="%9."/>
+      <w:lvlJc w:val="right"/>
+      <w:pPr>
+        <w:ind w:left="6480" w:hanging="180"/>
+      </w:pPr>
     </w:lvl>
   </w:abstractNum>
   <w:num w:numId="1">
+    <w:abstractNumId w:val="8"/>
+  </w:num>
+  <w:num w:numId="2">
+    <w:abstractNumId w:val="9"/>
+  </w:num>
+  <w:num w:numId="3">
     <w:abstractNumId w:val="2"/>
   </w:num>
-  <w:num w:numId="2">
-    <w:abstractNumId w:val="3"/>
-  </w:num>
-  <w:num w:numId="3">
+  <w:num w:numId="4">
     <w:abstractNumId w:val="1"/>
   </w:num>
-  <w:num w:numId="4">
-    <w:abstractNumId w:val="0"/>
-  </w:num>
   <w:num w:numId="5">
-    <w:abstractNumId w:val="4"/>
+    <w:abstractNumId w:val="6"/>
   </w:num>
   <w:num w:numId="6">
     <w:abstractNumId w:val="5"/>
+  </w:num>
+  <w:num w:numId="7">
+    <w:abstractNumId w:val="7"/>
+  </w:num>
+  <w:num w:numId="8">
+    <w:abstractNumId w:val="3"/>
+  </w:num>
+  <w:num w:numId="9">
+    <w:abstractNumId w:val="0"/>
+  </w:num>
+  <w:num w:numId="10">
+    <w:abstractNumId w:val="4"/>
   </w:num>
 </w:numbering>
 </file>
@@ -2907,7 +3885,7 @@
     <w:basedOn w:val="DefaultParagraphFont"/>
     <w:uiPriority w:val="99"/>
     <w:unhideWhenUsed/>
-    <w:rsid w:val="001C00A8"/>
+    <w:rsid w:val="00170041"/>
     <w:rPr>
       <w:color w:val="0563C1" w:themeColor="hyperlink"/>
       <w:u w:val="single"/>
@@ -2980,6 +3958,19 @@
       <w:kern w:val="2"/>
       <w:sz w:val="56"/>
       <w:szCs w:val="56"/>
+    </w:rPr>
+  </w:style>
+  <w:style w:type="character" w:styleId="FollowedHyperlink">
+    <w:name w:val="FollowedHyperlink"/>
+    <w:basedOn w:val="DefaultParagraphFont"/>
+    <w:uiPriority w:val="99"/>
+    <w:semiHidden/>
+    <w:unhideWhenUsed/>
+    <w:qFormat/>
+    <w:rsid w:val="00572535"/>
+    <w:rPr>
+      <w:color w:val="954F72" w:themeColor="followedHyperlink"/>
+      <w:u w:val="single"/>
     </w:rPr>
   </w:style>
   <w:style w:type="paragraph" w:customStyle="1" w:styleId="Heading">
@@ -3111,21 +4102,9 @@
     <w:basedOn w:val="DefaultParagraphFont"/>
     <w:uiPriority w:val="99"/>
     <w:unhideWhenUsed/>
-    <w:rsid w:val="00170041"/>
+    <w:rsid w:val="009B4284"/>
     <w:rPr>
       <w:color w:val="0563C1" w:themeColor="hyperlink"/>
-      <w:u w:val="single"/>
-    </w:rPr>
-  </w:style>
-  <w:style w:type="character" w:styleId="FollowedHyperlink">
-    <w:name w:val="FollowedHyperlink"/>
-    <w:basedOn w:val="DefaultParagraphFont"/>
-    <w:uiPriority w:val="99"/>
-    <w:semiHidden/>
-    <w:unhideWhenUsed/>
-    <w:rsid w:val="00572535"/>
-    <w:rPr>
-      <w:color w:val="954F72" w:themeColor="followedHyperlink"/>
       <w:u w:val="single"/>
     </w:rPr>
   </w:style>
